--- a/doc1.docx
+++ b/doc1.docx
@@ -1,9 +1,10 @@
 
 <file path=word/document.xml><?xml version="1.0" encoding="utf-8"?>
-<w:document xmlns:wpc="http://schemas.microsoft.com/office/word/2010/wordprocessingCanvas" xmlns:mc="http://schemas.openxmlformats.org/markup-compatibility/2006" xmlns:o="urn:schemas-microsoft-com:office:office" xmlns:r="http://schemas.openxmlformats.org/officeDocument/2006/relationships" xmlns:m="http://schemas.openxmlformats.org/officeDocument/2006/math" xmlns:v="urn:schemas-microsoft-com:vml" xmlns:wp14="http://schemas.microsoft.com/office/word/2010/wordprocessingDrawing" xmlns:wp="http://schemas.openxmlformats.org/drawingml/2006/wordprocessingDrawing" xmlns:w="http://schemas.openxmlformats.org/wordprocessingml/2006/main" xmlns:w14="http://schemas.microsoft.com/office/word/2010/wordml" xmlns:w10="urn:schemas-microsoft-com:office:word" xmlns:w15="http://schemas.microsoft.com/office/word/2012/wordml" xmlns:wpg="http://schemas.microsoft.com/office/word/2010/wordprocessingGroup" xmlns:wpi="http://schemas.microsoft.com/office/word/2010/wordprocessingInk" xmlns:wne="http://schemas.microsoft.com/office/word/2006/wordml" xmlns:wps="http://schemas.microsoft.com/office/word/2010/wordprocessingShape" mc:Ignorable="w14 w15 wp14">
+<w:document xmlns:o="urn:schemas-microsoft-com:office:office" xmlns:r="http://schemas.openxmlformats.org/officeDocument/2006/relationships" xmlns:v="urn:schemas-microsoft-com:vml" xmlns:w="http://schemas.openxmlformats.org/wordprocessingml/2006/main" xmlns:w10="urn:schemas-microsoft-com:office:word" xmlns:wp="http://schemas.openxmlformats.org/drawingml/2006/wordprocessingDrawing">
   <w:body>
     <w:p>
       <w:pPr>
+        <w:pStyle w:val="Normal"/>
         <w:rPr>
           <w:lang w:val="en-US"/>
         </w:rPr>
@@ -12,33 +13,56 @@
         <w:rPr>
           <w:lang w:val="en-US"/>
         </w:rPr>
-        <w:t>My name is nalini singh.</w:t>
+        <w:t>My name is nalini singh.......</w:t>
       </w:r>
-      <w:bookmarkStart w:id="0" w:name="_GoBack"/>
-      <w:bookmarkEnd w:id="0"/>
+    </w:p>
+    <w:p>
+      <w:pPr>
+        <w:pStyle w:val="Normal"/>
+        <w:rPr/>
+      </w:pPr>
+      <w:r>
+        <w:rPr/>
+      </w:r>
+    </w:p>
+    <w:p>
+      <w:pPr>
+        <w:pStyle w:val="Normal"/>
+        <w:rPr/>
+      </w:pPr>
+      <w:r>
+        <w:rPr/>
+      </w:r>
     </w:p>
     <w:sectPr>
+      <w:type w:val="nextPage"/>
       <w:pgSz w:w="11906" w:h="16838"/>
-      <w:pgMar w:top="1440" w:right="1800" w:bottom="1440" w:left="1800" w:header="720" w:footer="720" w:gutter="0"/>
-      <w:cols w:space="720" w:num="1"/>
-      <w:docGrid w:linePitch="360" w:charSpace="0"/>
+      <w:pgMar w:left="1800" w:right="1800" w:header="0" w:top="1440" w:footer="0" w:bottom="1440" w:gutter="0"/>
+      <w:pgNumType w:fmt="decimal"/>
+      <w:formProt w:val="false"/>
+      <w:textDirection w:val="lrTb"/>
+      <w:docGrid w:type="default" w:linePitch="360" w:charSpace="2047"/>
     </w:sectPr>
   </w:body>
 </w:document>
 </file>
 
 <file path=word/styles.xml><?xml version="1.0" encoding="utf-8"?>
-<w:styles xmlns:mc="http://schemas.openxmlformats.org/markup-compatibility/2006" xmlns:o="urn:schemas-microsoft-com:office:office" xmlns:r="http://schemas.openxmlformats.org/officeDocument/2006/relationships" xmlns:m="http://schemas.openxmlformats.org/officeDocument/2006/math" xmlns:v="urn:schemas-microsoft-com:vml" xmlns:w="http://schemas.openxmlformats.org/wordprocessingml/2006/main" xmlns:w14="http://schemas.microsoft.com/office/word/2010/wordml" xmlns:w10="urn:schemas-microsoft-com:office:word" xmlns:sl="http://schemas.openxmlformats.org/schemaLibrary/2006/main" mc:Ignorable="w14">
+<w:styles xmlns:w="http://schemas.openxmlformats.org/wordprocessingml/2006/main">
   <w:docDefaults>
     <w:rPrDefault>
       <w:rPr>
-        <w:rFonts w:asciiTheme="minorHAnsi" w:hAnsiTheme="minorHAnsi" w:eastAsiaTheme="minorEastAsia" w:cstheme="minorBidi"/>
+        <w:rFonts w:ascii="Calibri" w:hAnsi="Calibri" w:eastAsia="Droid Sans" w:cs=""/>
+        <w:lang w:val="en-IN" w:eastAsia="zh-CN" w:bidi="hi-IN"/>
       </w:rPr>
     </w:rPrDefault>
+    <w:pPrDefault>
+      <w:pPr/>
+    </w:pPrDefault>
   </w:docDefaults>
   <w:latentStyles w:count="260" w:defQFormat="0" w:defUnhideWhenUsed="1" w:defSemiHidden="1" w:defUIPriority="99" w:defLockedState="0">
-    <w:lsdException w:qFormat="1" w:unhideWhenUsed="0" w:uiPriority="0" w:semiHidden="0" w:name="Normal"/>
-    <w:lsdException w:qFormat="1" w:unhideWhenUsed="0" w:uiPriority="0" w:semiHidden="0" w:name="heading 1"/>
+    <w:lsdException w:unhideWhenUsed="0" w:semiHidden="0" w:qFormat="1" w:uiPriority="0" w:name="Normal"/>
+    <w:lsdException w:unhideWhenUsed="0" w:semiHidden="0" w:qFormat="1" w:uiPriority="0" w:name="heading 1"/>
     <w:lsdException w:qFormat="1" w:uiPriority="0" w:name="heading 2"/>
     <w:lsdException w:qFormat="1" w:uiPriority="0" w:name="heading 3"/>
     <w:lsdException w:qFormat="1" w:uiPriority="0" w:name="heading 4"/>
@@ -47,265 +71,329 @@
     <w:lsdException w:qFormat="1" w:uiPriority="0" w:name="heading 7"/>
     <w:lsdException w:qFormat="1" w:uiPriority="0" w:name="heading 8"/>
     <w:lsdException w:qFormat="1" w:uiPriority="0" w:name="heading 9"/>
-    <w:lsdException w:unhideWhenUsed="0" w:uiPriority="0" w:semiHidden="0" w:name="index 1"/>
-    <w:lsdException w:unhideWhenUsed="0" w:uiPriority="0" w:semiHidden="0" w:name="index 2"/>
-    <w:lsdException w:unhideWhenUsed="0" w:uiPriority="0" w:semiHidden="0" w:name="index 3"/>
-    <w:lsdException w:unhideWhenUsed="0" w:uiPriority="0" w:semiHidden="0" w:name="index 4"/>
-    <w:lsdException w:unhideWhenUsed="0" w:uiPriority="0" w:semiHidden="0" w:name="index 5"/>
-    <w:lsdException w:unhideWhenUsed="0" w:uiPriority="0" w:semiHidden="0" w:name="index 6"/>
-    <w:lsdException w:unhideWhenUsed="0" w:uiPriority="0" w:semiHidden="0" w:name="index 7"/>
-    <w:lsdException w:unhideWhenUsed="0" w:uiPriority="0" w:semiHidden="0" w:name="index 8"/>
-    <w:lsdException w:unhideWhenUsed="0" w:uiPriority="0" w:semiHidden="0" w:name="index 9"/>
-    <w:lsdException w:unhideWhenUsed="0" w:uiPriority="0" w:semiHidden="0" w:name="toc 1"/>
-    <w:lsdException w:unhideWhenUsed="0" w:uiPriority="0" w:semiHidden="0" w:name="toc 2"/>
-    <w:lsdException w:unhideWhenUsed="0" w:uiPriority="0" w:semiHidden="0" w:name="toc 3"/>
-    <w:lsdException w:unhideWhenUsed="0" w:uiPriority="0" w:semiHidden="0" w:name="toc 4"/>
-    <w:lsdException w:unhideWhenUsed="0" w:uiPriority="0" w:semiHidden="0" w:name="toc 5"/>
-    <w:lsdException w:unhideWhenUsed="0" w:uiPriority="0" w:semiHidden="0" w:name="toc 6"/>
-    <w:lsdException w:unhideWhenUsed="0" w:uiPriority="0" w:semiHidden="0" w:name="toc 7"/>
-    <w:lsdException w:unhideWhenUsed="0" w:uiPriority="0" w:semiHidden="0" w:name="toc 8"/>
-    <w:lsdException w:unhideWhenUsed="0" w:uiPriority="0" w:semiHidden="0" w:name="toc 9"/>
-    <w:lsdException w:unhideWhenUsed="0" w:uiPriority="0" w:semiHidden="0" w:name="Normal Indent"/>
-    <w:lsdException w:unhideWhenUsed="0" w:uiPriority="0" w:semiHidden="0" w:name="footnote text"/>
-    <w:lsdException w:unhideWhenUsed="0" w:uiPriority="0" w:semiHidden="0" w:name="annotation text"/>
-    <w:lsdException w:unhideWhenUsed="0" w:uiPriority="0" w:semiHidden="0" w:name="header"/>
-    <w:lsdException w:unhideWhenUsed="0" w:uiPriority="0" w:semiHidden="0" w:name="footer"/>
-    <w:lsdException w:unhideWhenUsed="0" w:uiPriority="0" w:semiHidden="0" w:name="index heading"/>
+    <w:lsdException w:unhideWhenUsed="0" w:semiHidden="0" w:uiPriority="0" w:name="index 1"/>
+    <w:lsdException w:unhideWhenUsed="0" w:semiHidden="0" w:uiPriority="0" w:name="index 2"/>
+    <w:lsdException w:unhideWhenUsed="0" w:semiHidden="0" w:uiPriority="0" w:name="index 3"/>
+    <w:lsdException w:unhideWhenUsed="0" w:semiHidden="0" w:uiPriority="0" w:name="index 4"/>
+    <w:lsdException w:unhideWhenUsed="0" w:semiHidden="0" w:uiPriority="0" w:name="index 5"/>
+    <w:lsdException w:unhideWhenUsed="0" w:semiHidden="0" w:uiPriority="0" w:name="index 6"/>
+    <w:lsdException w:unhideWhenUsed="0" w:semiHidden="0" w:uiPriority="0" w:name="index 7"/>
+    <w:lsdException w:unhideWhenUsed="0" w:semiHidden="0" w:uiPriority="0" w:name="index 8"/>
+    <w:lsdException w:unhideWhenUsed="0" w:semiHidden="0" w:uiPriority="0" w:name="index 9"/>
+    <w:lsdException w:unhideWhenUsed="0" w:semiHidden="0" w:uiPriority="0" w:name="toc 1"/>
+    <w:lsdException w:unhideWhenUsed="0" w:semiHidden="0" w:uiPriority="0" w:name="toc 2"/>
+    <w:lsdException w:unhideWhenUsed="0" w:semiHidden="0" w:uiPriority="0" w:name="toc 3"/>
+    <w:lsdException w:unhideWhenUsed="0" w:semiHidden="0" w:uiPriority="0" w:name="toc 4"/>
+    <w:lsdException w:unhideWhenUsed="0" w:semiHidden="0" w:uiPriority="0" w:name="toc 5"/>
+    <w:lsdException w:unhideWhenUsed="0" w:semiHidden="0" w:uiPriority="0" w:name="toc 6"/>
+    <w:lsdException w:unhideWhenUsed="0" w:semiHidden="0" w:uiPriority="0" w:name="toc 7"/>
+    <w:lsdException w:unhideWhenUsed="0" w:semiHidden="0" w:uiPriority="0" w:name="toc 8"/>
+    <w:lsdException w:unhideWhenUsed="0" w:semiHidden="0" w:uiPriority="0" w:name="toc 9"/>
+    <w:lsdException w:unhideWhenUsed="0" w:semiHidden="0" w:uiPriority="0" w:name="Normal Indent"/>
+    <w:lsdException w:unhideWhenUsed="0" w:semiHidden="0" w:uiPriority="0" w:name="footnote text"/>
+    <w:lsdException w:unhideWhenUsed="0" w:semiHidden="0" w:uiPriority="0" w:name="annotation text"/>
+    <w:lsdException w:unhideWhenUsed="0" w:semiHidden="0" w:uiPriority="0" w:name="header"/>
+    <w:lsdException w:unhideWhenUsed="0" w:semiHidden="0" w:uiPriority="0" w:name="footer"/>
+    <w:lsdException w:unhideWhenUsed="0" w:semiHidden="0" w:uiPriority="0" w:name="index heading"/>
     <w:lsdException w:qFormat="1" w:uiPriority="0" w:name="caption"/>
-    <w:lsdException w:unhideWhenUsed="0" w:uiPriority="0" w:semiHidden="0" w:name="table of figures"/>
-    <w:lsdException w:unhideWhenUsed="0" w:uiPriority="0" w:semiHidden="0" w:name="envelope address"/>
-    <w:lsdException w:unhideWhenUsed="0" w:uiPriority="0" w:semiHidden="0" w:name="envelope return"/>
-    <w:lsdException w:unhideWhenUsed="0" w:uiPriority="0" w:semiHidden="0" w:name="footnote reference"/>
-    <w:lsdException w:unhideWhenUsed="0" w:uiPriority="0" w:semiHidden="0" w:name="annotation reference"/>
-    <w:lsdException w:unhideWhenUsed="0" w:uiPriority="0" w:semiHidden="0" w:name="line number"/>
-    <w:lsdException w:unhideWhenUsed="0" w:uiPriority="0" w:semiHidden="0" w:name="page number"/>
-    <w:lsdException w:unhideWhenUsed="0" w:uiPriority="0" w:semiHidden="0" w:name="endnote reference"/>
-    <w:lsdException w:unhideWhenUsed="0" w:uiPriority="0" w:semiHidden="0" w:name="endnote text"/>
-    <w:lsdException w:unhideWhenUsed="0" w:uiPriority="0" w:semiHidden="0" w:name="table of authorities"/>
-    <w:lsdException w:unhideWhenUsed="0" w:uiPriority="0" w:semiHidden="0" w:name="macro"/>
-    <w:lsdException w:unhideWhenUsed="0" w:uiPriority="0" w:semiHidden="0" w:name="toa heading"/>
-    <w:lsdException w:unhideWhenUsed="0" w:uiPriority="0" w:semiHidden="0" w:name="List"/>
-    <w:lsdException w:unhideWhenUsed="0" w:uiPriority="0" w:semiHidden="0" w:name="List Bullet"/>
-    <w:lsdException w:unhideWhenUsed="0" w:uiPriority="0" w:semiHidden="0" w:name="List Number"/>
-    <w:lsdException w:unhideWhenUsed="0" w:uiPriority="0" w:semiHidden="0" w:name="List 2"/>
-    <w:lsdException w:unhideWhenUsed="0" w:uiPriority="0" w:semiHidden="0" w:name="List 3"/>
-    <w:lsdException w:unhideWhenUsed="0" w:uiPriority="0" w:semiHidden="0" w:name="List 4"/>
-    <w:lsdException w:unhideWhenUsed="0" w:uiPriority="0" w:semiHidden="0" w:name="List 5"/>
-    <w:lsdException w:unhideWhenUsed="0" w:uiPriority="0" w:semiHidden="0" w:name="List Bullet 2"/>
-    <w:lsdException w:unhideWhenUsed="0" w:uiPriority="0" w:semiHidden="0" w:name="List Bullet 3"/>
-    <w:lsdException w:unhideWhenUsed="0" w:uiPriority="0" w:semiHidden="0" w:name="List Bullet 4"/>
-    <w:lsdException w:unhideWhenUsed="0" w:uiPriority="0" w:semiHidden="0" w:name="List Bullet 5"/>
-    <w:lsdException w:unhideWhenUsed="0" w:uiPriority="0" w:semiHidden="0" w:name="List Number 2"/>
-    <w:lsdException w:unhideWhenUsed="0" w:uiPriority="0" w:semiHidden="0" w:name="List Number 3"/>
-    <w:lsdException w:unhideWhenUsed="0" w:uiPriority="0" w:semiHidden="0" w:name="List Number 4"/>
-    <w:lsdException w:unhideWhenUsed="0" w:uiPriority="0" w:semiHidden="0" w:name="List Number 5"/>
-    <w:lsdException w:qFormat="1" w:unhideWhenUsed="0" w:uiPriority="0" w:semiHidden="0" w:name="Title"/>
-    <w:lsdException w:unhideWhenUsed="0" w:uiPriority="0" w:semiHidden="0" w:name="Closing"/>
-    <w:lsdException w:unhideWhenUsed="0" w:uiPriority="0" w:semiHidden="0" w:name="Signature"/>
+    <w:lsdException w:unhideWhenUsed="0" w:semiHidden="0" w:uiPriority="0" w:name="table of figures"/>
+    <w:lsdException w:unhideWhenUsed="0" w:semiHidden="0" w:uiPriority="0" w:name="envelope address"/>
+    <w:lsdException w:unhideWhenUsed="0" w:semiHidden="0" w:uiPriority="0" w:name="envelope return"/>
+    <w:lsdException w:unhideWhenUsed="0" w:semiHidden="0" w:uiPriority="0" w:name="footnote reference"/>
+    <w:lsdException w:unhideWhenUsed="0" w:semiHidden="0" w:uiPriority="0" w:name="annotation reference"/>
+    <w:lsdException w:unhideWhenUsed="0" w:semiHidden="0" w:uiPriority="0" w:name="line number"/>
+    <w:lsdException w:unhideWhenUsed="0" w:semiHidden="0" w:uiPriority="0" w:name="page number"/>
+    <w:lsdException w:unhideWhenUsed="0" w:semiHidden="0" w:uiPriority="0" w:name="endnote reference"/>
+    <w:lsdException w:unhideWhenUsed="0" w:semiHidden="0" w:uiPriority="0" w:name="endnote text"/>
+    <w:lsdException w:unhideWhenUsed="0" w:semiHidden="0" w:uiPriority="0" w:name="table of authorities"/>
+    <w:lsdException w:unhideWhenUsed="0" w:semiHidden="0" w:uiPriority="0" w:name="macro"/>
+    <w:lsdException w:unhideWhenUsed="0" w:semiHidden="0" w:uiPriority="0" w:name="toa heading"/>
+    <w:lsdException w:unhideWhenUsed="0" w:semiHidden="0" w:uiPriority="0" w:name="List"/>
+    <w:lsdException w:unhideWhenUsed="0" w:semiHidden="0" w:uiPriority="0" w:name="List Bullet"/>
+    <w:lsdException w:unhideWhenUsed="0" w:semiHidden="0" w:uiPriority="0" w:name="List Number"/>
+    <w:lsdException w:unhideWhenUsed="0" w:semiHidden="0" w:uiPriority="0" w:name="List 2"/>
+    <w:lsdException w:unhideWhenUsed="0" w:semiHidden="0" w:uiPriority="0" w:name="List 3"/>
+    <w:lsdException w:unhideWhenUsed="0" w:semiHidden="0" w:uiPriority="0" w:name="List 4"/>
+    <w:lsdException w:unhideWhenUsed="0" w:semiHidden="0" w:uiPriority="0" w:name="List 5"/>
+    <w:lsdException w:unhideWhenUsed="0" w:semiHidden="0" w:uiPriority="0" w:name="List Bullet 2"/>
+    <w:lsdException w:unhideWhenUsed="0" w:semiHidden="0" w:uiPriority="0" w:name="List Bullet 3"/>
+    <w:lsdException w:unhideWhenUsed="0" w:semiHidden="0" w:uiPriority="0" w:name="List Bullet 4"/>
+    <w:lsdException w:unhideWhenUsed="0" w:semiHidden="0" w:uiPriority="0" w:name="List Bullet 5"/>
+    <w:lsdException w:unhideWhenUsed="0" w:semiHidden="0" w:uiPriority="0" w:name="List Number 2"/>
+    <w:lsdException w:unhideWhenUsed="0" w:semiHidden="0" w:uiPriority="0" w:name="List Number 3"/>
+    <w:lsdException w:unhideWhenUsed="0" w:semiHidden="0" w:uiPriority="0" w:name="List Number 4"/>
+    <w:lsdException w:unhideWhenUsed="0" w:semiHidden="0" w:uiPriority="0" w:name="List Number 5"/>
+    <w:lsdException w:unhideWhenUsed="0" w:semiHidden="0" w:qFormat="1" w:uiPriority="0" w:name="Title"/>
+    <w:lsdException w:unhideWhenUsed="0" w:semiHidden="0" w:uiPriority="0" w:name="Closing"/>
+    <w:lsdException w:unhideWhenUsed="0" w:semiHidden="0" w:uiPriority="0" w:name="Signature"/>
     <w:lsdException w:unhideWhenUsed="0" w:uiPriority="0" w:name="Default Paragraph Font"/>
-    <w:lsdException w:unhideWhenUsed="0" w:uiPriority="0" w:semiHidden="0" w:name="Body Text"/>
-    <w:lsdException w:unhideWhenUsed="0" w:uiPriority="0" w:semiHidden="0" w:name="Body Text Indent"/>
-    <w:lsdException w:unhideWhenUsed="0" w:uiPriority="0" w:semiHidden="0" w:name="List Continue"/>
-    <w:lsdException w:unhideWhenUsed="0" w:uiPriority="0" w:semiHidden="0" w:name="List Continue 2"/>
-    <w:lsdException w:unhideWhenUsed="0" w:uiPriority="0" w:semiHidden="0" w:name="List Continue 3"/>
-    <w:lsdException w:unhideWhenUsed="0" w:uiPriority="0" w:semiHidden="0" w:name="List Continue 4"/>
-    <w:lsdException w:unhideWhenUsed="0" w:uiPriority="0" w:semiHidden="0" w:name="List Continue 5"/>
-    <w:lsdException w:unhideWhenUsed="0" w:uiPriority="0" w:semiHidden="0" w:name="Message Header"/>
-    <w:lsdException w:qFormat="1" w:unhideWhenUsed="0" w:uiPriority="0" w:semiHidden="0" w:name="Subtitle"/>
-    <w:lsdException w:unhideWhenUsed="0" w:uiPriority="0" w:semiHidden="0" w:name="Salutation"/>
-    <w:lsdException w:unhideWhenUsed="0" w:uiPriority="0" w:semiHidden="0" w:name="Date"/>
-    <w:lsdException w:unhideWhenUsed="0" w:uiPriority="0" w:semiHidden="0" w:name="Body Text First Indent"/>
-    <w:lsdException w:unhideWhenUsed="0" w:uiPriority="0" w:semiHidden="0" w:name="Body Text First Indent 2"/>
-    <w:lsdException w:unhideWhenUsed="0" w:uiPriority="0" w:semiHidden="0" w:name="Note Heading"/>
-    <w:lsdException w:unhideWhenUsed="0" w:uiPriority="0" w:semiHidden="0" w:name="Body Text 2"/>
-    <w:lsdException w:unhideWhenUsed="0" w:uiPriority="0" w:semiHidden="0" w:name="Body Text 3"/>
-    <w:lsdException w:unhideWhenUsed="0" w:uiPriority="0" w:semiHidden="0" w:name="Body Text Indent 2"/>
-    <w:lsdException w:unhideWhenUsed="0" w:uiPriority="0" w:semiHidden="0" w:name="Body Text Indent 3"/>
-    <w:lsdException w:unhideWhenUsed="0" w:uiPriority="0" w:semiHidden="0" w:name="Block Text"/>
-    <w:lsdException w:unhideWhenUsed="0" w:uiPriority="0" w:semiHidden="0" w:name="Hyperlink"/>
-    <w:lsdException w:unhideWhenUsed="0" w:uiPriority="0" w:semiHidden="0" w:name="FollowedHyperlink"/>
-    <w:lsdException w:qFormat="1" w:unhideWhenUsed="0" w:uiPriority="0" w:semiHidden="0" w:name="Strong"/>
-    <w:lsdException w:qFormat="1" w:unhideWhenUsed="0" w:uiPriority="0" w:semiHidden="0" w:name="Emphasis"/>
-    <w:lsdException w:unhideWhenUsed="0" w:uiPriority="0" w:semiHidden="0" w:name="Document Map"/>
-    <w:lsdException w:unhideWhenUsed="0" w:uiPriority="0" w:semiHidden="0" w:name="Plain Text"/>
-    <w:lsdException w:unhideWhenUsed="0" w:uiPriority="0" w:semiHidden="0" w:name="E-mail Signature"/>
-    <w:lsdException w:unhideWhenUsed="0" w:uiPriority="0" w:semiHidden="0" w:name="Normal (Web)"/>
-    <w:lsdException w:unhideWhenUsed="0" w:uiPriority="0" w:semiHidden="0" w:name="HTML Acronym"/>
-    <w:lsdException w:unhideWhenUsed="0" w:uiPriority="0" w:semiHidden="0" w:name="HTML Address"/>
-    <w:lsdException w:unhideWhenUsed="0" w:uiPriority="0" w:semiHidden="0" w:name="HTML Cite"/>
-    <w:lsdException w:unhideWhenUsed="0" w:uiPriority="0" w:semiHidden="0" w:name="HTML Code"/>
-    <w:lsdException w:unhideWhenUsed="0" w:uiPriority="0" w:semiHidden="0" w:name="HTML Definition"/>
-    <w:lsdException w:unhideWhenUsed="0" w:uiPriority="0" w:semiHidden="0" w:name="HTML Keyboard"/>
-    <w:lsdException w:unhideWhenUsed="0" w:uiPriority="0" w:semiHidden="0" w:name="HTML Preformatted"/>
-    <w:lsdException w:unhideWhenUsed="0" w:uiPriority="0" w:semiHidden="0" w:name="HTML Sample"/>
-    <w:lsdException w:unhideWhenUsed="0" w:uiPriority="0" w:semiHidden="0" w:name="HTML Typewriter"/>
-    <w:lsdException w:unhideWhenUsed="0" w:uiPriority="0" w:semiHidden="0" w:name="HTML Variable"/>
+    <w:lsdException w:unhideWhenUsed="0" w:semiHidden="0" w:uiPriority="0" w:name="Body Text"/>
+    <w:lsdException w:unhideWhenUsed="0" w:semiHidden="0" w:uiPriority="0" w:name="Body Text Indent"/>
+    <w:lsdException w:unhideWhenUsed="0" w:semiHidden="0" w:uiPriority="0" w:name="List Continue"/>
+    <w:lsdException w:unhideWhenUsed="0" w:semiHidden="0" w:uiPriority="0" w:name="List Continue 2"/>
+    <w:lsdException w:unhideWhenUsed="0" w:semiHidden="0" w:uiPriority="0" w:name="List Continue 3"/>
+    <w:lsdException w:unhideWhenUsed="0" w:semiHidden="0" w:uiPriority="0" w:name="List Continue 4"/>
+    <w:lsdException w:unhideWhenUsed="0" w:semiHidden="0" w:uiPriority="0" w:name="List Continue 5"/>
+    <w:lsdException w:unhideWhenUsed="0" w:semiHidden="0" w:uiPriority="0" w:name="Message Header"/>
+    <w:lsdException w:unhideWhenUsed="0" w:semiHidden="0" w:qFormat="1" w:uiPriority="0" w:name="Subtitle"/>
+    <w:lsdException w:unhideWhenUsed="0" w:semiHidden="0" w:uiPriority="0" w:name="Salutation"/>
+    <w:lsdException w:unhideWhenUsed="0" w:semiHidden="0" w:uiPriority="0" w:name="Date"/>
+    <w:lsdException w:unhideWhenUsed="0" w:semiHidden="0" w:uiPriority="0" w:name="Body Text First Indent"/>
+    <w:lsdException w:unhideWhenUsed="0" w:semiHidden="0" w:uiPriority="0" w:name="Body Text First Indent 2"/>
+    <w:lsdException w:unhideWhenUsed="0" w:semiHidden="0" w:uiPriority="0" w:name="Note Heading"/>
+    <w:lsdException w:unhideWhenUsed="0" w:semiHidden="0" w:uiPriority="0" w:name="Body Text 2"/>
+    <w:lsdException w:unhideWhenUsed="0" w:semiHidden="0" w:uiPriority="0" w:name="Body Text 3"/>
+    <w:lsdException w:unhideWhenUsed="0" w:semiHidden="0" w:uiPriority="0" w:name="Body Text Indent 2"/>
+    <w:lsdException w:unhideWhenUsed="0" w:semiHidden="0" w:uiPriority="0" w:name="Body Text Indent 3"/>
+    <w:lsdException w:unhideWhenUsed="0" w:semiHidden="0" w:uiPriority="0" w:name="Block Text"/>
+    <w:lsdException w:unhideWhenUsed="0" w:semiHidden="0" w:uiPriority="0" w:name="Hyperlink"/>
+    <w:lsdException w:unhideWhenUsed="0" w:semiHidden="0" w:uiPriority="0" w:name="FollowedHyperlink"/>
+    <w:lsdException w:unhideWhenUsed="0" w:semiHidden="0" w:qFormat="1" w:uiPriority="0" w:name="Strong"/>
+    <w:lsdException w:unhideWhenUsed="0" w:semiHidden="0" w:qFormat="1" w:uiPriority="0" w:name="Emphasis"/>
+    <w:lsdException w:unhideWhenUsed="0" w:semiHidden="0" w:uiPriority="0" w:name="Document Map"/>
+    <w:lsdException w:unhideWhenUsed="0" w:semiHidden="0" w:uiPriority="0" w:name="Plain Text"/>
+    <w:lsdException w:unhideWhenUsed="0" w:semiHidden="0" w:uiPriority="0" w:name="E-mail Signature"/>
+    <w:lsdException w:unhideWhenUsed="0" w:semiHidden="0" w:uiPriority="0" w:name="Normal (Web)"/>
+    <w:lsdException w:unhideWhenUsed="0" w:semiHidden="0" w:uiPriority="0" w:name="HTML Acronym"/>
+    <w:lsdException w:unhideWhenUsed="0" w:semiHidden="0" w:uiPriority="0" w:name="HTML Address"/>
+    <w:lsdException w:unhideWhenUsed="0" w:semiHidden="0" w:uiPriority="0" w:name="HTML Cite"/>
+    <w:lsdException w:unhideWhenUsed="0" w:semiHidden="0" w:uiPriority="0" w:name="HTML Code"/>
+    <w:lsdException w:unhideWhenUsed="0" w:semiHidden="0" w:uiPriority="0" w:name="HTML Definition"/>
+    <w:lsdException w:unhideWhenUsed="0" w:semiHidden="0" w:uiPriority="0" w:name="HTML Keyboard"/>
+    <w:lsdException w:unhideWhenUsed="0" w:semiHidden="0" w:uiPriority="0" w:name="HTML Preformatted"/>
+    <w:lsdException w:unhideWhenUsed="0" w:semiHidden="0" w:uiPriority="0" w:name="HTML Sample"/>
+    <w:lsdException w:unhideWhenUsed="0" w:semiHidden="0" w:uiPriority="0" w:name="HTML Typewriter"/>
+    <w:lsdException w:unhideWhenUsed="0" w:semiHidden="0" w:uiPriority="0" w:name="HTML Variable"/>
     <w:lsdException w:unhideWhenUsed="0" w:uiPriority="0" w:name="Normal Table"/>
-    <w:lsdException w:unhideWhenUsed="0" w:uiPriority="0" w:semiHidden="0" w:name="annotation subject"/>
-    <w:lsdException w:unhideWhenUsed="0" w:uiPriority="0" w:semiHidden="0" w:name="Table Simple 1"/>
-    <w:lsdException w:unhideWhenUsed="0" w:uiPriority="0" w:semiHidden="0" w:name="Table Simple 2"/>
-    <w:lsdException w:unhideWhenUsed="0" w:uiPriority="0" w:semiHidden="0" w:name="Table Simple 3"/>
-    <w:lsdException w:unhideWhenUsed="0" w:uiPriority="0" w:semiHidden="0" w:name="Table Classic 1"/>
-    <w:lsdException w:unhideWhenUsed="0" w:uiPriority="0" w:semiHidden="0" w:name="Table Classic 2"/>
-    <w:lsdException w:unhideWhenUsed="0" w:uiPriority="0" w:semiHidden="0" w:name="Table Classic 3"/>
-    <w:lsdException w:unhideWhenUsed="0" w:uiPriority="0" w:semiHidden="0" w:name="Table Classic 4"/>
-    <w:lsdException w:unhideWhenUsed="0" w:uiPriority="0" w:semiHidden="0" w:name="Table Colorful 1"/>
-    <w:lsdException w:unhideWhenUsed="0" w:uiPriority="0" w:semiHidden="0" w:name="Table Colorful 2"/>
-    <w:lsdException w:unhideWhenUsed="0" w:uiPriority="0" w:semiHidden="0" w:name="Table Colorful 3"/>
-    <w:lsdException w:unhideWhenUsed="0" w:uiPriority="0" w:semiHidden="0" w:name="Table Columns 1"/>
-    <w:lsdException w:unhideWhenUsed="0" w:uiPriority="0" w:semiHidden="0" w:name="Table Columns 2"/>
-    <w:lsdException w:unhideWhenUsed="0" w:uiPriority="0" w:semiHidden="0" w:name="Table Columns 3"/>
-    <w:lsdException w:unhideWhenUsed="0" w:uiPriority="0" w:semiHidden="0" w:name="Table Columns 4"/>
-    <w:lsdException w:unhideWhenUsed="0" w:uiPriority="0" w:semiHidden="0" w:name="Table Columns 5"/>
-    <w:lsdException w:unhideWhenUsed="0" w:uiPriority="0" w:semiHidden="0" w:name="Table Grid 1"/>
-    <w:lsdException w:unhideWhenUsed="0" w:uiPriority="0" w:semiHidden="0" w:name="Table Grid 2"/>
-    <w:lsdException w:unhideWhenUsed="0" w:uiPriority="0" w:semiHidden="0" w:name="Table Grid 3"/>
-    <w:lsdException w:unhideWhenUsed="0" w:uiPriority="0" w:semiHidden="0" w:name="Table Grid 4"/>
-    <w:lsdException w:unhideWhenUsed="0" w:uiPriority="0" w:semiHidden="0" w:name="Table Grid 5"/>
-    <w:lsdException w:unhideWhenUsed="0" w:uiPriority="0" w:semiHidden="0" w:name="Table Grid 6"/>
-    <w:lsdException w:unhideWhenUsed="0" w:uiPriority="0" w:semiHidden="0" w:name="Table Grid 7"/>
-    <w:lsdException w:unhideWhenUsed="0" w:uiPriority="0" w:semiHidden="0" w:name="Table Grid 8"/>
-    <w:lsdException w:unhideWhenUsed="0" w:uiPriority="0" w:semiHidden="0" w:name="Table List 1"/>
-    <w:lsdException w:unhideWhenUsed="0" w:uiPriority="0" w:semiHidden="0" w:name="Table List 2"/>
-    <w:lsdException w:unhideWhenUsed="0" w:uiPriority="0" w:semiHidden="0" w:name="Table List 3"/>
-    <w:lsdException w:unhideWhenUsed="0" w:uiPriority="0" w:semiHidden="0" w:name="Table List 4"/>
-    <w:lsdException w:unhideWhenUsed="0" w:uiPriority="0" w:semiHidden="0" w:name="Table List 5"/>
-    <w:lsdException w:unhideWhenUsed="0" w:uiPriority="0" w:semiHidden="0" w:name="Table List 6"/>
-    <w:lsdException w:unhideWhenUsed="0" w:uiPriority="0" w:semiHidden="0" w:name="Table List 7"/>
-    <w:lsdException w:unhideWhenUsed="0" w:uiPriority="0" w:semiHidden="0" w:name="Table List 8"/>
-    <w:lsdException w:unhideWhenUsed="0" w:uiPriority="0" w:semiHidden="0" w:name="Table 3D effects 1"/>
-    <w:lsdException w:unhideWhenUsed="0" w:uiPriority="0" w:semiHidden="0" w:name="Table 3D effects 2"/>
-    <w:lsdException w:unhideWhenUsed="0" w:uiPriority="0" w:semiHidden="0" w:name="Table 3D effects 3"/>
-    <w:lsdException w:unhideWhenUsed="0" w:uiPriority="0" w:semiHidden="0" w:name="Table Contemporary"/>
-    <w:lsdException w:unhideWhenUsed="0" w:uiPriority="0" w:semiHidden="0" w:name="Table Elegant"/>
-    <w:lsdException w:unhideWhenUsed="0" w:uiPriority="0" w:semiHidden="0" w:name="Table Professional"/>
-    <w:lsdException w:unhideWhenUsed="0" w:uiPriority="0" w:semiHidden="0" w:name="Table Subtle 1"/>
-    <w:lsdException w:unhideWhenUsed="0" w:uiPriority="0" w:semiHidden="0" w:name="Table Subtle 2"/>
-    <w:lsdException w:unhideWhenUsed="0" w:uiPriority="0" w:semiHidden="0" w:name="Table Web 1"/>
-    <w:lsdException w:unhideWhenUsed="0" w:uiPriority="0" w:semiHidden="0" w:name="Table Web 2"/>
-    <w:lsdException w:unhideWhenUsed="0" w:uiPriority="0" w:semiHidden="0" w:name="Table Web 3"/>
-    <w:lsdException w:unhideWhenUsed="0" w:uiPriority="0" w:semiHidden="0" w:name="Balloon Text"/>
-    <w:lsdException w:unhideWhenUsed="0" w:uiPriority="0" w:semiHidden="0" w:name="Table Grid"/>
-    <w:lsdException w:unhideWhenUsed="0" w:uiPriority="0" w:semiHidden="0" w:name="Table Theme"/>
-    <w:lsdException w:unhideWhenUsed="0" w:uiPriority="60" w:semiHidden="0" w:name="Light Shading"/>
-    <w:lsdException w:unhideWhenUsed="0" w:uiPriority="61" w:semiHidden="0" w:name="Light List"/>
-    <w:lsdException w:unhideWhenUsed="0" w:uiPriority="62" w:semiHidden="0" w:name="Light Grid"/>
-    <w:lsdException w:unhideWhenUsed="0" w:uiPriority="63" w:semiHidden="0" w:name="Medium Shading 1"/>
-    <w:lsdException w:unhideWhenUsed="0" w:uiPriority="64" w:semiHidden="0" w:name="Medium Shading 2"/>
-    <w:lsdException w:unhideWhenUsed="0" w:uiPriority="65" w:semiHidden="0" w:name="Medium List 1"/>
-    <w:lsdException w:unhideWhenUsed="0" w:uiPriority="66" w:semiHidden="0" w:name="Medium List 2"/>
-    <w:lsdException w:unhideWhenUsed="0" w:uiPriority="67" w:semiHidden="0" w:name="Medium Grid 1"/>
-    <w:lsdException w:unhideWhenUsed="0" w:uiPriority="68" w:semiHidden="0" w:name="Medium Grid 2"/>
-    <w:lsdException w:unhideWhenUsed="0" w:uiPriority="69" w:semiHidden="0" w:name="Medium Grid 3"/>
-    <w:lsdException w:unhideWhenUsed="0" w:uiPriority="70" w:semiHidden="0" w:name="Dark List"/>
-    <w:lsdException w:unhideWhenUsed="0" w:uiPriority="71" w:semiHidden="0" w:name="Colorful Shading"/>
-    <w:lsdException w:unhideWhenUsed="0" w:uiPriority="72" w:semiHidden="0" w:name="Colorful List"/>
-    <w:lsdException w:unhideWhenUsed="0" w:uiPriority="73" w:semiHidden="0" w:name="Colorful Grid"/>
-    <w:lsdException w:unhideWhenUsed="0" w:uiPriority="60" w:semiHidden="0" w:name="Light Shading Accent 1"/>
-    <w:lsdException w:unhideWhenUsed="0" w:uiPriority="61" w:semiHidden="0" w:name="Light List Accent 1"/>
-    <w:lsdException w:unhideWhenUsed="0" w:uiPriority="62" w:semiHidden="0" w:name="Light Grid Accent 1"/>
-    <w:lsdException w:unhideWhenUsed="0" w:uiPriority="63" w:semiHidden="0" w:name="Medium Shading 1 Accent 1"/>
-    <w:lsdException w:unhideWhenUsed="0" w:uiPriority="64" w:semiHidden="0" w:name="Medium Shading 2 Accent 1"/>
-    <w:lsdException w:unhideWhenUsed="0" w:uiPriority="65" w:semiHidden="0" w:name="Medium List 1 Accent 1"/>
-    <w:lsdException w:unhideWhenUsed="0" w:uiPriority="66" w:semiHidden="0" w:name="Medium List 2 Accent 1"/>
-    <w:lsdException w:unhideWhenUsed="0" w:uiPriority="67" w:semiHidden="0" w:name="Medium Grid 1 Accent 1"/>
-    <w:lsdException w:unhideWhenUsed="0" w:uiPriority="68" w:semiHidden="0" w:name="Medium Grid 2 Accent 1"/>
-    <w:lsdException w:unhideWhenUsed="0" w:uiPriority="69" w:semiHidden="0" w:name="Medium Grid 3 Accent 1"/>
-    <w:lsdException w:unhideWhenUsed="0" w:uiPriority="70" w:semiHidden="0" w:name="Dark List Accent 1"/>
-    <w:lsdException w:unhideWhenUsed="0" w:uiPriority="71" w:semiHidden="0" w:name="Colorful Shading Accent 1"/>
-    <w:lsdException w:unhideWhenUsed="0" w:uiPriority="72" w:semiHidden="0" w:name="Colorful List Accent 1"/>
-    <w:lsdException w:unhideWhenUsed="0" w:uiPriority="73" w:semiHidden="0" w:name="Colorful Grid Accent 1"/>
-    <w:lsdException w:unhideWhenUsed="0" w:uiPriority="60" w:semiHidden="0" w:name="Light Shading Accent 2"/>
-    <w:lsdException w:unhideWhenUsed="0" w:uiPriority="61" w:semiHidden="0" w:name="Light List Accent 2"/>
-    <w:lsdException w:unhideWhenUsed="0" w:uiPriority="62" w:semiHidden="0" w:name="Light Grid Accent 2"/>
-    <w:lsdException w:unhideWhenUsed="0" w:uiPriority="63" w:semiHidden="0" w:name="Medium Shading 1 Accent 2"/>
-    <w:lsdException w:unhideWhenUsed="0" w:uiPriority="64" w:semiHidden="0" w:name="Medium Shading 2 Accent 2"/>
-    <w:lsdException w:unhideWhenUsed="0" w:uiPriority="65" w:semiHidden="0" w:name="Medium List 1 Accent 2"/>
-    <w:lsdException w:unhideWhenUsed="0" w:uiPriority="66" w:semiHidden="0" w:name="Medium List 2 Accent 2"/>
-    <w:lsdException w:unhideWhenUsed="0" w:uiPriority="67" w:semiHidden="0" w:name="Medium Grid 1 Accent 2"/>
-    <w:lsdException w:unhideWhenUsed="0" w:uiPriority="68" w:semiHidden="0" w:name="Medium Grid 2 Accent 2"/>
-    <w:lsdException w:unhideWhenUsed="0" w:uiPriority="69" w:semiHidden="0" w:name="Medium Grid 3 Accent 2"/>
-    <w:lsdException w:unhideWhenUsed="0" w:uiPriority="70" w:semiHidden="0" w:name="Dark List Accent 2"/>
-    <w:lsdException w:unhideWhenUsed="0" w:uiPriority="71" w:semiHidden="0" w:name="Colorful Shading Accent 2"/>
-    <w:lsdException w:unhideWhenUsed="0" w:uiPriority="72" w:semiHidden="0" w:name="Colorful List Accent 2"/>
-    <w:lsdException w:unhideWhenUsed="0" w:uiPriority="73" w:semiHidden="0" w:name="Colorful Grid Accent 2"/>
-    <w:lsdException w:unhideWhenUsed="0" w:uiPriority="60" w:semiHidden="0" w:name="Light Shading Accent 3"/>
-    <w:lsdException w:unhideWhenUsed="0" w:uiPriority="61" w:semiHidden="0" w:name="Light List Accent 3"/>
-    <w:lsdException w:unhideWhenUsed="0" w:uiPriority="62" w:semiHidden="0" w:name="Light Grid Accent 3"/>
-    <w:lsdException w:unhideWhenUsed="0" w:uiPriority="63" w:semiHidden="0" w:name="Medium Shading 1 Accent 3"/>
-    <w:lsdException w:unhideWhenUsed="0" w:uiPriority="64" w:semiHidden="0" w:name="Medium Shading 2 Accent 3"/>
-    <w:lsdException w:unhideWhenUsed="0" w:uiPriority="65" w:semiHidden="0" w:name="Medium List 1 Accent 3"/>
-    <w:lsdException w:unhideWhenUsed="0" w:uiPriority="66" w:semiHidden="0" w:name="Medium List 2 Accent 3"/>
-    <w:lsdException w:unhideWhenUsed="0" w:uiPriority="67" w:semiHidden="0" w:name="Medium Grid 1 Accent 3"/>
-    <w:lsdException w:unhideWhenUsed="0" w:uiPriority="68" w:semiHidden="0" w:name="Medium Grid 2 Accent 3"/>
-    <w:lsdException w:unhideWhenUsed="0" w:uiPriority="69" w:semiHidden="0" w:name="Medium Grid 3 Accent 3"/>
-    <w:lsdException w:unhideWhenUsed="0" w:uiPriority="70" w:semiHidden="0" w:name="Dark List Accent 3"/>
-    <w:lsdException w:unhideWhenUsed="0" w:uiPriority="71" w:semiHidden="0" w:name="Colorful Shading Accent 3"/>
-    <w:lsdException w:unhideWhenUsed="0" w:uiPriority="72" w:semiHidden="0" w:name="Colorful List Accent 3"/>
-    <w:lsdException w:unhideWhenUsed="0" w:uiPriority="73" w:semiHidden="0" w:name="Colorful Grid Accent 3"/>
-    <w:lsdException w:unhideWhenUsed="0" w:uiPriority="60" w:semiHidden="0" w:name="Light Shading Accent 4"/>
-    <w:lsdException w:unhideWhenUsed="0" w:uiPriority="61" w:semiHidden="0" w:name="Light List Accent 4"/>
-    <w:lsdException w:unhideWhenUsed="0" w:uiPriority="62" w:semiHidden="0" w:name="Light Grid Accent 4"/>
-    <w:lsdException w:unhideWhenUsed="0" w:uiPriority="63" w:semiHidden="0" w:name="Medium Shading 1 Accent 4"/>
-    <w:lsdException w:unhideWhenUsed="0" w:uiPriority="64" w:semiHidden="0" w:name="Medium Shading 2 Accent 4"/>
-    <w:lsdException w:unhideWhenUsed="0" w:uiPriority="65" w:semiHidden="0" w:name="Medium List 1 Accent 4"/>
-    <w:lsdException w:unhideWhenUsed="0" w:uiPriority="66" w:semiHidden="0" w:name="Medium List 2 Accent 4"/>
-    <w:lsdException w:unhideWhenUsed="0" w:uiPriority="67" w:semiHidden="0" w:name="Medium Grid 1 Accent 4"/>
-    <w:lsdException w:unhideWhenUsed="0" w:uiPriority="68" w:semiHidden="0" w:name="Medium Grid 2 Accent 4"/>
-    <w:lsdException w:unhideWhenUsed="0" w:uiPriority="69" w:semiHidden="0" w:name="Medium Grid 3 Accent 4"/>
-    <w:lsdException w:unhideWhenUsed="0" w:uiPriority="70" w:semiHidden="0" w:name="Dark List Accent 4"/>
-    <w:lsdException w:unhideWhenUsed="0" w:uiPriority="71" w:semiHidden="0" w:name="Colorful Shading Accent 4"/>
-    <w:lsdException w:unhideWhenUsed="0" w:uiPriority="72" w:semiHidden="0" w:name="Colorful List Accent 4"/>
-    <w:lsdException w:unhideWhenUsed="0" w:uiPriority="73" w:semiHidden="0" w:name="Colorful Grid Accent 4"/>
-    <w:lsdException w:unhideWhenUsed="0" w:uiPriority="60" w:semiHidden="0" w:name="Light Shading Accent 5"/>
-    <w:lsdException w:unhideWhenUsed="0" w:uiPriority="61" w:semiHidden="0" w:name="Light List Accent 5"/>
-    <w:lsdException w:unhideWhenUsed="0" w:uiPriority="62" w:semiHidden="0" w:name="Light Grid Accent 5"/>
-    <w:lsdException w:unhideWhenUsed="0" w:uiPriority="63" w:semiHidden="0" w:name="Medium Shading 1 Accent 5"/>
-    <w:lsdException w:unhideWhenUsed="0" w:uiPriority="64" w:semiHidden="0" w:name="Medium Shading 2 Accent 5"/>
-    <w:lsdException w:unhideWhenUsed="0" w:uiPriority="65" w:semiHidden="0" w:name="Medium List 1 Accent 5"/>
-    <w:lsdException w:unhideWhenUsed="0" w:uiPriority="66" w:semiHidden="0" w:name="Medium List 2 Accent 5"/>
-    <w:lsdException w:unhideWhenUsed="0" w:uiPriority="67" w:semiHidden="0" w:name="Medium Grid 1 Accent 5"/>
-    <w:lsdException w:unhideWhenUsed="0" w:uiPriority="68" w:semiHidden="0" w:name="Medium Grid 2 Accent 5"/>
-    <w:lsdException w:unhideWhenUsed="0" w:uiPriority="69" w:semiHidden="0" w:name="Medium Grid 3 Accent 5"/>
-    <w:lsdException w:unhideWhenUsed="0" w:uiPriority="70" w:semiHidden="0" w:name="Dark List Accent 5"/>
-    <w:lsdException w:unhideWhenUsed="0" w:uiPriority="71" w:semiHidden="0" w:name="Colorful Shading Accent 5"/>
-    <w:lsdException w:unhideWhenUsed="0" w:uiPriority="72" w:semiHidden="0" w:name="Colorful List Accent 5"/>
-    <w:lsdException w:unhideWhenUsed="0" w:uiPriority="73" w:semiHidden="0" w:name="Colorful Grid Accent 5"/>
-    <w:lsdException w:unhideWhenUsed="0" w:uiPriority="60" w:semiHidden="0" w:name="Light Shading Accent 6"/>
-    <w:lsdException w:unhideWhenUsed="0" w:uiPriority="61" w:semiHidden="0" w:name="Light List Accent 6"/>
-    <w:lsdException w:unhideWhenUsed="0" w:uiPriority="62" w:semiHidden="0" w:name="Light Grid Accent 6"/>
-    <w:lsdException w:unhideWhenUsed="0" w:uiPriority="63" w:semiHidden="0" w:name="Medium Shading 1 Accent 6"/>
-    <w:lsdException w:unhideWhenUsed="0" w:uiPriority="64" w:semiHidden="0" w:name="Medium Shading 2 Accent 6"/>
-    <w:lsdException w:unhideWhenUsed="0" w:uiPriority="65" w:semiHidden="0" w:name="Medium List 1 Accent 6"/>
-    <w:lsdException w:unhideWhenUsed="0" w:uiPriority="66" w:semiHidden="0" w:name="Medium List 2 Accent 6"/>
-    <w:lsdException w:unhideWhenUsed="0" w:uiPriority="67" w:semiHidden="0" w:name="Medium Grid 1 Accent 6"/>
-    <w:lsdException w:unhideWhenUsed="0" w:uiPriority="68" w:semiHidden="0" w:name="Medium Grid 2 Accent 6"/>
-    <w:lsdException w:unhideWhenUsed="0" w:uiPriority="69" w:semiHidden="0" w:name="Medium Grid 3 Accent 6"/>
-    <w:lsdException w:unhideWhenUsed="0" w:uiPriority="70" w:semiHidden="0" w:name="Dark List Accent 6"/>
-    <w:lsdException w:unhideWhenUsed="0" w:uiPriority="71" w:semiHidden="0" w:name="Colorful Shading Accent 6"/>
-    <w:lsdException w:unhideWhenUsed="0" w:uiPriority="72" w:semiHidden="0" w:name="Colorful List Accent 6"/>
-    <w:lsdException w:unhideWhenUsed="0" w:uiPriority="73" w:semiHidden="0" w:name="Colorful Grid Accent 6"/>
+    <w:lsdException w:unhideWhenUsed="0" w:semiHidden="0" w:uiPriority="0" w:name="annotation subject"/>
+    <w:lsdException w:unhideWhenUsed="0" w:semiHidden="0" w:uiPriority="0" w:name="Table Simple 1"/>
+    <w:lsdException w:unhideWhenUsed="0" w:semiHidden="0" w:uiPriority="0" w:name="Table Simple 2"/>
+    <w:lsdException w:unhideWhenUsed="0" w:semiHidden="0" w:uiPriority="0" w:name="Table Simple 3"/>
+    <w:lsdException w:unhideWhenUsed="0" w:semiHidden="0" w:uiPriority="0" w:name="Table Classic 1"/>
+    <w:lsdException w:unhideWhenUsed="0" w:semiHidden="0" w:uiPriority="0" w:name="Table Classic 2"/>
+    <w:lsdException w:unhideWhenUsed="0" w:semiHidden="0" w:uiPriority="0" w:name="Table Classic 3"/>
+    <w:lsdException w:unhideWhenUsed="0" w:semiHidden="0" w:uiPriority="0" w:name="Table Classic 4"/>
+    <w:lsdException w:unhideWhenUsed="0" w:semiHidden="0" w:uiPriority="0" w:name="Table Colorful 1"/>
+    <w:lsdException w:unhideWhenUsed="0" w:semiHidden="0" w:uiPriority="0" w:name="Table Colorful 2"/>
+    <w:lsdException w:unhideWhenUsed="0" w:semiHidden="0" w:uiPriority="0" w:name="Table Colorful 3"/>
+    <w:lsdException w:unhideWhenUsed="0" w:semiHidden="0" w:uiPriority="0" w:name="Table Columns 1"/>
+    <w:lsdException w:unhideWhenUsed="0" w:semiHidden="0" w:uiPriority="0" w:name="Table Columns 2"/>
+    <w:lsdException w:unhideWhenUsed="0" w:semiHidden="0" w:uiPriority="0" w:name="Table Columns 3"/>
+    <w:lsdException w:unhideWhenUsed="0" w:semiHidden="0" w:uiPriority="0" w:name="Table Columns 4"/>
+    <w:lsdException w:unhideWhenUsed="0" w:semiHidden="0" w:uiPriority="0" w:name="Table Columns 5"/>
+    <w:lsdException w:unhideWhenUsed="0" w:semiHidden="0" w:uiPriority="0" w:name="Table Grid 1"/>
+    <w:lsdException w:unhideWhenUsed="0" w:semiHidden="0" w:uiPriority="0" w:name="Table Grid 2"/>
+    <w:lsdException w:unhideWhenUsed="0" w:semiHidden="0" w:uiPriority="0" w:name="Table Grid 3"/>
+    <w:lsdException w:unhideWhenUsed="0" w:semiHidden="0" w:uiPriority="0" w:name="Table Grid 4"/>
+    <w:lsdException w:unhideWhenUsed="0" w:semiHidden="0" w:uiPriority="0" w:name="Table Grid 5"/>
+    <w:lsdException w:unhideWhenUsed="0" w:semiHidden="0" w:uiPriority="0" w:name="Table Grid 6"/>
+    <w:lsdException w:unhideWhenUsed="0" w:semiHidden="0" w:uiPriority="0" w:name="Table Grid 7"/>
+    <w:lsdException w:unhideWhenUsed="0" w:semiHidden="0" w:uiPriority="0" w:name="Table Grid 8"/>
+    <w:lsdException w:unhideWhenUsed="0" w:semiHidden="0" w:uiPriority="0" w:name="Table List 1"/>
+    <w:lsdException w:unhideWhenUsed="0" w:semiHidden="0" w:uiPriority="0" w:name="Table List 2"/>
+    <w:lsdException w:unhideWhenUsed="0" w:semiHidden="0" w:uiPriority="0" w:name="Table List 3"/>
+    <w:lsdException w:unhideWhenUsed="0" w:semiHidden="0" w:uiPriority="0" w:name="Table List 4"/>
+    <w:lsdException w:unhideWhenUsed="0" w:semiHidden="0" w:uiPriority="0" w:name="Table List 5"/>
+    <w:lsdException w:unhideWhenUsed="0" w:semiHidden="0" w:uiPriority="0" w:name="Table List 6"/>
+    <w:lsdException w:unhideWhenUsed="0" w:semiHidden="0" w:uiPriority="0" w:name="Table List 7"/>
+    <w:lsdException w:unhideWhenUsed="0" w:semiHidden="0" w:uiPriority="0" w:name="Table List 8"/>
+    <w:lsdException w:unhideWhenUsed="0" w:semiHidden="0" w:uiPriority="0" w:name="Table 3D effects 1"/>
+    <w:lsdException w:unhideWhenUsed="0" w:semiHidden="0" w:uiPriority="0" w:name="Table 3D effects 2"/>
+    <w:lsdException w:unhideWhenUsed="0" w:semiHidden="0" w:uiPriority="0" w:name="Table 3D effects 3"/>
+    <w:lsdException w:unhideWhenUsed="0" w:semiHidden="0" w:uiPriority="0" w:name="Table Contemporary"/>
+    <w:lsdException w:unhideWhenUsed="0" w:semiHidden="0" w:uiPriority="0" w:name="Table Elegant"/>
+    <w:lsdException w:unhideWhenUsed="0" w:semiHidden="0" w:uiPriority="0" w:name="Table Professional"/>
+    <w:lsdException w:unhideWhenUsed="0" w:semiHidden="0" w:uiPriority="0" w:name="Table Subtle 1"/>
+    <w:lsdException w:unhideWhenUsed="0" w:semiHidden="0" w:uiPriority="0" w:name="Table Subtle 2"/>
+    <w:lsdException w:unhideWhenUsed="0" w:semiHidden="0" w:uiPriority="0" w:name="Table Web 1"/>
+    <w:lsdException w:unhideWhenUsed="0" w:semiHidden="0" w:uiPriority="0" w:name="Table Web 2"/>
+    <w:lsdException w:unhideWhenUsed="0" w:semiHidden="0" w:uiPriority="0" w:name="Table Web 3"/>
+    <w:lsdException w:unhideWhenUsed="0" w:semiHidden="0" w:uiPriority="0" w:name="Balloon Text"/>
+    <w:lsdException w:unhideWhenUsed="0" w:semiHidden="0" w:uiPriority="0" w:name="Table Grid"/>
+    <w:lsdException w:unhideWhenUsed="0" w:semiHidden="0" w:uiPriority="0" w:name="Table Theme"/>
+    <w:lsdException w:unhideWhenUsed="0" w:semiHidden="0" w:uiPriority="60" w:name="Light Shading"/>
+    <w:lsdException w:unhideWhenUsed="0" w:semiHidden="0" w:uiPriority="61" w:name="Light List"/>
+    <w:lsdException w:unhideWhenUsed="0" w:semiHidden="0" w:uiPriority="62" w:name="Light Grid"/>
+    <w:lsdException w:unhideWhenUsed="0" w:semiHidden="0" w:uiPriority="63" w:name="Medium Shading 1"/>
+    <w:lsdException w:unhideWhenUsed="0" w:semiHidden="0" w:uiPriority="64" w:name="Medium Shading 2"/>
+    <w:lsdException w:unhideWhenUsed="0" w:semiHidden="0" w:uiPriority="65" w:name="Medium List 1"/>
+    <w:lsdException w:unhideWhenUsed="0" w:semiHidden="0" w:uiPriority="66" w:name="Medium List 2"/>
+    <w:lsdException w:unhideWhenUsed="0" w:semiHidden="0" w:uiPriority="67" w:name="Medium Grid 1"/>
+    <w:lsdException w:unhideWhenUsed="0" w:semiHidden="0" w:uiPriority="68" w:name="Medium Grid 2"/>
+    <w:lsdException w:unhideWhenUsed="0" w:semiHidden="0" w:uiPriority="69" w:name="Medium Grid 3"/>
+    <w:lsdException w:unhideWhenUsed="0" w:semiHidden="0" w:uiPriority="70" w:name="Dark List"/>
+    <w:lsdException w:unhideWhenUsed="0" w:semiHidden="0" w:uiPriority="71" w:name="Colorful Shading"/>
+    <w:lsdException w:unhideWhenUsed="0" w:semiHidden="0" w:uiPriority="72" w:name="Colorful List"/>
+    <w:lsdException w:unhideWhenUsed="0" w:semiHidden="0" w:uiPriority="73" w:name="Colorful Grid"/>
+    <w:lsdException w:unhideWhenUsed="0" w:semiHidden="0" w:uiPriority="60" w:name="Light Shading Accent 1"/>
+    <w:lsdException w:unhideWhenUsed="0" w:semiHidden="0" w:uiPriority="61" w:name="Light List Accent 1"/>
+    <w:lsdException w:unhideWhenUsed="0" w:semiHidden="0" w:uiPriority="62" w:name="Light Grid Accent 1"/>
+    <w:lsdException w:unhideWhenUsed="0" w:semiHidden="0" w:uiPriority="63" w:name="Medium Shading 1 Accent 1"/>
+    <w:lsdException w:unhideWhenUsed="0" w:semiHidden="0" w:uiPriority="64" w:name="Medium Shading 2 Accent 1"/>
+    <w:lsdException w:unhideWhenUsed="0" w:semiHidden="0" w:uiPriority="65" w:name="Medium List 1 Accent 1"/>
+    <w:lsdException w:unhideWhenUsed="0" w:semiHidden="0" w:uiPriority="66" w:name="Medium List 2 Accent 1"/>
+    <w:lsdException w:unhideWhenUsed="0" w:semiHidden="0" w:uiPriority="67" w:name="Medium Grid 1 Accent 1"/>
+    <w:lsdException w:unhideWhenUsed="0" w:semiHidden="0" w:uiPriority="68" w:name="Medium Grid 2 Accent 1"/>
+    <w:lsdException w:unhideWhenUsed="0" w:semiHidden="0" w:uiPriority="69" w:name="Medium Grid 3 Accent 1"/>
+    <w:lsdException w:unhideWhenUsed="0" w:semiHidden="0" w:uiPriority="70" w:name="Dark List Accent 1"/>
+    <w:lsdException w:unhideWhenUsed="0" w:semiHidden="0" w:uiPriority="71" w:name="Colorful Shading Accent 1"/>
+    <w:lsdException w:unhideWhenUsed="0" w:semiHidden="0" w:uiPriority="72" w:name="Colorful List Accent 1"/>
+    <w:lsdException w:unhideWhenUsed="0" w:semiHidden="0" w:uiPriority="73" w:name="Colorful Grid Accent 1"/>
+    <w:lsdException w:unhideWhenUsed="0" w:semiHidden="0" w:uiPriority="60" w:name="Light Shading Accent 2"/>
+    <w:lsdException w:unhideWhenUsed="0" w:semiHidden="0" w:uiPriority="61" w:name="Light List Accent 2"/>
+    <w:lsdException w:unhideWhenUsed="0" w:semiHidden="0" w:uiPriority="62" w:name="Light Grid Accent 2"/>
+    <w:lsdException w:unhideWhenUsed="0" w:semiHidden="0" w:uiPriority="63" w:name="Medium Shading 1 Accent 2"/>
+    <w:lsdException w:unhideWhenUsed="0" w:semiHidden="0" w:uiPriority="64" w:name="Medium Shading 2 Accent 2"/>
+    <w:lsdException w:unhideWhenUsed="0" w:semiHidden="0" w:uiPriority="65" w:name="Medium List 1 Accent 2"/>
+    <w:lsdException w:unhideWhenUsed="0" w:semiHidden="0" w:uiPriority="66" w:name="Medium List 2 Accent 2"/>
+    <w:lsdException w:unhideWhenUsed="0" w:semiHidden="0" w:uiPriority="67" w:name="Medium Grid 1 Accent 2"/>
+    <w:lsdException w:unhideWhenUsed="0" w:semiHidden="0" w:uiPriority="68" w:name="Medium Grid 2 Accent 2"/>
+    <w:lsdException w:unhideWhenUsed="0" w:semiHidden="0" w:uiPriority="69" w:name="Medium Grid 3 Accent 2"/>
+    <w:lsdException w:unhideWhenUsed="0" w:semiHidden="0" w:uiPriority="70" w:name="Dark List Accent 2"/>
+    <w:lsdException w:unhideWhenUsed="0" w:semiHidden="0" w:uiPriority="71" w:name="Colorful Shading Accent 2"/>
+    <w:lsdException w:unhideWhenUsed="0" w:semiHidden="0" w:uiPriority="72" w:name="Colorful List Accent 2"/>
+    <w:lsdException w:unhideWhenUsed="0" w:semiHidden="0" w:uiPriority="73" w:name="Colorful Grid Accent 2"/>
+    <w:lsdException w:unhideWhenUsed="0" w:semiHidden="0" w:uiPriority="60" w:name="Light Shading Accent 3"/>
+    <w:lsdException w:unhideWhenUsed="0" w:semiHidden="0" w:uiPriority="61" w:name="Light List Accent 3"/>
+    <w:lsdException w:unhideWhenUsed="0" w:semiHidden="0" w:uiPriority="62" w:name="Light Grid Accent 3"/>
+    <w:lsdException w:unhideWhenUsed="0" w:semiHidden="0" w:uiPriority="63" w:name="Medium Shading 1 Accent 3"/>
+    <w:lsdException w:unhideWhenUsed="0" w:semiHidden="0" w:uiPriority="64" w:name="Medium Shading 2 Accent 3"/>
+    <w:lsdException w:unhideWhenUsed="0" w:semiHidden="0" w:uiPriority="65" w:name="Medium List 1 Accent 3"/>
+    <w:lsdException w:unhideWhenUsed="0" w:semiHidden="0" w:uiPriority="66" w:name="Medium List 2 Accent 3"/>
+    <w:lsdException w:unhideWhenUsed="0" w:semiHidden="0" w:uiPriority="67" w:name="Medium Grid 1 Accent 3"/>
+    <w:lsdException w:unhideWhenUsed="0" w:semiHidden="0" w:uiPriority="68" w:name="Medium Grid 2 Accent 3"/>
+    <w:lsdException w:unhideWhenUsed="0" w:semiHidden="0" w:uiPriority="69" w:name="Medium Grid 3 Accent 3"/>
+    <w:lsdException w:unhideWhenUsed="0" w:semiHidden="0" w:uiPriority="70" w:name="Dark List Accent 3"/>
+    <w:lsdException w:unhideWhenUsed="0" w:semiHidden="0" w:uiPriority="71" w:name="Colorful Shading Accent 3"/>
+    <w:lsdException w:unhideWhenUsed="0" w:semiHidden="0" w:uiPriority="72" w:name="Colorful List Accent 3"/>
+    <w:lsdException w:unhideWhenUsed="0" w:semiHidden="0" w:uiPriority="73" w:name="Colorful Grid Accent 3"/>
+    <w:lsdException w:unhideWhenUsed="0" w:semiHidden="0" w:uiPriority="60" w:name="Light Shading Accent 4"/>
+    <w:lsdException w:unhideWhenUsed="0" w:semiHidden="0" w:uiPriority="61" w:name="Light List Accent 4"/>
+    <w:lsdException w:unhideWhenUsed="0" w:semiHidden="0" w:uiPriority="62" w:name="Light Grid Accent 4"/>
+    <w:lsdException w:unhideWhenUsed="0" w:semiHidden="0" w:uiPriority="63" w:name="Medium Shading 1 Accent 4"/>
+    <w:lsdException w:unhideWhenUsed="0" w:semiHidden="0" w:uiPriority="64" w:name="Medium Shading 2 Accent 4"/>
+    <w:lsdException w:unhideWhenUsed="0" w:semiHidden="0" w:uiPriority="65" w:name="Medium List 1 Accent 4"/>
+    <w:lsdException w:unhideWhenUsed="0" w:semiHidden="0" w:uiPriority="66" w:name="Medium List 2 Accent 4"/>
+    <w:lsdException w:unhideWhenUsed="0" w:semiHidden="0" w:uiPriority="67" w:name="Medium Grid 1 Accent 4"/>
+    <w:lsdException w:unhideWhenUsed="0" w:semiHidden="0" w:uiPriority="68" w:name="Medium Grid 2 Accent 4"/>
+    <w:lsdException w:unhideWhenUsed="0" w:semiHidden="0" w:uiPriority="69" w:name="Medium Grid 3 Accent 4"/>
+    <w:lsdException w:unhideWhenUsed="0" w:semiHidden="0" w:uiPriority="70" w:name="Dark List Accent 4"/>
+    <w:lsdException w:unhideWhenUsed="0" w:semiHidden="0" w:uiPriority="71" w:name="Colorful Shading Accent 4"/>
+    <w:lsdException w:unhideWhenUsed="0" w:semiHidden="0" w:uiPriority="72" w:name="Colorful List Accent 4"/>
+    <w:lsdException w:unhideWhenUsed="0" w:semiHidden="0" w:uiPriority="73" w:name="Colorful Grid Accent 4"/>
+    <w:lsdException w:unhideWhenUsed="0" w:semiHidden="0" w:uiPriority="60" w:name="Light Shading Accent 5"/>
+    <w:lsdException w:unhideWhenUsed="0" w:semiHidden="0" w:uiPriority="61" w:name="Light List Accent 5"/>
+    <w:lsdException w:unhideWhenUsed="0" w:semiHidden="0" w:uiPriority="62" w:name="Light Grid Accent 5"/>
+    <w:lsdException w:unhideWhenUsed="0" w:semiHidden="0" w:uiPriority="63" w:name="Medium Shading 1 Accent 5"/>
+    <w:lsdException w:unhideWhenUsed="0" w:semiHidden="0" w:uiPriority="64" w:name="Medium Shading 2 Accent 5"/>
+    <w:lsdException w:unhideWhenUsed="0" w:semiHidden="0" w:uiPriority="65" w:name="Medium List 1 Accent 5"/>
+    <w:lsdException w:unhideWhenUsed="0" w:semiHidden="0" w:uiPriority="66" w:name="Medium List 2 Accent 5"/>
+    <w:lsdException w:unhideWhenUsed="0" w:semiHidden="0" w:uiPriority="67" w:name="Medium Grid 1 Accent 5"/>
+    <w:lsdException w:unhideWhenUsed="0" w:semiHidden="0" w:uiPriority="68" w:name="Medium Grid 2 Accent 5"/>
+    <w:lsdException w:unhideWhenUsed="0" w:semiHidden="0" w:uiPriority="69" w:name="Medium Grid 3 Accent 5"/>
+    <w:lsdException w:unhideWhenUsed="0" w:semiHidden="0" w:uiPriority="70" w:name="Dark List Accent 5"/>
+    <w:lsdException w:unhideWhenUsed="0" w:semiHidden="0" w:uiPriority="71" w:name="Colorful Shading Accent 5"/>
+    <w:lsdException w:unhideWhenUsed="0" w:semiHidden="0" w:uiPriority="72" w:name="Colorful List Accent 5"/>
+    <w:lsdException w:unhideWhenUsed="0" w:semiHidden="0" w:uiPriority="73" w:name="Colorful Grid Accent 5"/>
+    <w:lsdException w:unhideWhenUsed="0" w:semiHidden="0" w:uiPriority="60" w:name="Light Shading Accent 6"/>
+    <w:lsdException w:unhideWhenUsed="0" w:semiHidden="0" w:uiPriority="61" w:name="Light List Accent 6"/>
+    <w:lsdException w:unhideWhenUsed="0" w:semiHidden="0" w:uiPriority="62" w:name="Light Grid Accent 6"/>
+    <w:lsdException w:unhideWhenUsed="0" w:semiHidden="0" w:uiPriority="63" w:name="Medium Shading 1 Accent 6"/>
+    <w:lsdException w:unhideWhenUsed="0" w:semiHidden="0" w:uiPriority="64" w:name="Medium Shading 2 Accent 6"/>
+    <w:lsdException w:unhideWhenUsed="0" w:semiHidden="0" w:uiPriority="65" w:name="Medium List 1 Accent 6"/>
+    <w:lsdException w:unhideWhenUsed="0" w:semiHidden="0" w:uiPriority="66" w:name="Medium List 2 Accent 6"/>
+    <w:lsdException w:unhideWhenUsed="0" w:semiHidden="0" w:uiPriority="67" w:name="Medium Grid 1 Accent 6"/>
+    <w:lsdException w:unhideWhenUsed="0" w:semiHidden="0" w:uiPriority="68" w:name="Medium Grid 2 Accent 6"/>
+    <w:lsdException w:unhideWhenUsed="0" w:semiHidden="0" w:uiPriority="69" w:name="Medium Grid 3 Accent 6"/>
+    <w:lsdException w:unhideWhenUsed="0" w:semiHidden="0" w:uiPriority="70" w:name="Dark List Accent 6"/>
+    <w:lsdException w:unhideWhenUsed="0" w:semiHidden="0" w:uiPriority="71" w:name="Colorful Shading Accent 6"/>
+    <w:lsdException w:unhideWhenUsed="0" w:semiHidden="0" w:uiPriority="72" w:name="Colorful List Accent 6"/>
+    <w:lsdException w:unhideWhenUsed="0" w:semiHidden="0" w:uiPriority="73" w:name="Colorful Grid Accent 6"/>
   </w:latentStyles>
-  <w:style w:type="paragraph" w:default="1" w:styleId="1">
+  <w:style w:type="paragraph" w:styleId="Normal" w:default="1">
     <w:name w:val="Normal"/>
+    <w:uiPriority w:val="0"/>
     <w:qFormat/>
-    <w:uiPriority w:val="0"/>
+    <w:pPr>
+      <w:widowControl/>
+      <w:suppressAutoHyphens w:val="true"/>
+      <w:bidi w:val="0"/>
+      <w:jc w:val="left"/>
+    </w:pPr>
     <w:rPr>
-      <w:rFonts w:asciiTheme="minorHAnsi" w:hAnsiTheme="minorHAnsi" w:eastAsiaTheme="minorEastAsia" w:cstheme="minorBidi"/>
+      <w:rFonts w:ascii="Calibri" w:hAnsi="Calibri" w:cs="" w:eastAsia="Droid Sans"/>
+      <w:color w:val="auto"/>
+      <w:sz w:val="20"/>
+      <w:szCs w:val="20"/>
       <w:lang w:val="en-US" w:eastAsia="zh-CN" w:bidi="ar-SA"/>
     </w:rPr>
   </w:style>
-  <w:style w:type="character" w:default="1" w:styleId="2">
+  <w:style w:type="character" w:styleId="DefaultParagraphFont" w:default="1">
     <w:name w:val="Default Paragraph Font"/>
+    <w:uiPriority w:val="0"/>
     <w:semiHidden/>
-    <w:uiPriority w:val="0"/>
+    <w:rPr/>
+  </w:style>
+  <w:style w:type="paragraph" w:styleId="Heading">
+    <w:name w:val="Heading"/>
+    <w:basedOn w:val="Normal"/>
+    <w:next w:val="TextBody"/>
+    <w:pPr>
+      <w:keepNext/>
+      <w:spacing w:before="240" w:after="120"/>
+    </w:pPr>
+    <w:rPr>
+      <w:rFonts w:ascii="Liberation Sans" w:hAnsi="Liberation Sans" w:eastAsia="Droid Sans" w:cs="FreeSans"/>
+      <w:sz w:val="28"/>
+      <w:szCs w:val="28"/>
+    </w:rPr>
+  </w:style>
+  <w:style w:type="paragraph" w:styleId="TextBody">
+    <w:name w:val="Text Body"/>
+    <w:basedOn w:val="Normal"/>
+    <w:pPr>
+      <w:spacing w:lineRule="auto" w:line="288" w:before="0" w:after="140"/>
+    </w:pPr>
+    <w:rPr/>
+  </w:style>
+  <w:style w:type="paragraph" w:styleId="List">
+    <w:name w:val="List"/>
+    <w:basedOn w:val="TextBody"/>
+    <w:pPr/>
+    <w:rPr>
+      <w:rFonts w:cs="FreeSans"/>
+    </w:rPr>
+  </w:style>
+  <w:style w:type="paragraph" w:styleId="Caption">
+    <w:name w:val="Caption"/>
+    <w:basedOn w:val="Normal"/>
+    <w:pPr>
+      <w:suppressLineNumbers/>
+      <w:spacing w:before="120" w:after="120"/>
+    </w:pPr>
+    <w:rPr>
+      <w:rFonts w:cs="FreeSans"/>
+      <w:i/>
+      <w:iCs/>
+      <w:sz w:val="24"/>
+      <w:szCs w:val="24"/>
+    </w:rPr>
+  </w:style>
+  <w:style w:type="paragraph" w:styleId="Index">
+    <w:name w:val="Index"/>
+    <w:basedOn w:val="Normal"/>
+    <w:pPr>
+      <w:suppressLineNumbers/>
+    </w:pPr>
+    <w:rPr>
+      <w:rFonts w:cs="FreeSans"/>
+    </w:rPr>
   </w:style>
   <w:style w:type="table" w:default="1" w:styleId="3">
     <w:name w:val="Normal Table"/>
+    <w:uiPriority w:val="0"/>
     <w:semiHidden/>
-    <w:uiPriority w:val="0"/>
     <w:tblPr>
-      <w:tblLayout w:type="fixed"/>
       <w:tblCellMar>
         <w:top w:w="0" w:type="dxa"/>
         <w:left w:w="108" w:type="dxa"/>

--- a/doc1.docx
+++ b/doc1.docx
@@ -14,6 +14,29 @@
           <w:lang w:val="en-US"/>
         </w:rPr>
         <w:t>My name is nalini singh.......</w:t>
+      </w:r>
+    </w:p>
+    <w:p>
+      <w:pPr>
+        <w:pStyle w:val="Normal"/>
+        <w:rPr/>
+      </w:pPr>
+      <w:r>
+        <w:rPr/>
+      </w:r>
+    </w:p>
+    <w:p>
+      <w:pPr>
+        <w:pStyle w:val="Normal"/>
+        <w:rPr>
+          <w:lang w:val="en-US"/>
+        </w:rPr>
+      </w:pPr>
+      <w:r>
+        <w:rPr>
+          <w:lang w:val="en-US"/>
+        </w:rPr>
+        <w:t>this is test.</w:t>
       </w:r>
     </w:p>
     <w:p>
@@ -321,8 +344,8 @@
       <w:jc w:val="left"/>
     </w:pPr>
     <w:rPr>
-      <w:rFonts w:ascii="Calibri" w:hAnsi="Calibri" w:cs="" w:eastAsia="Droid Sans"/>
-      <w:color w:val="auto"/>
+      <w:rFonts w:ascii="Calibri" w:hAnsi="Calibri" w:eastAsia="Droid Sans" w:cs=""/>
+      <w:color w:val="00000A"/>
       <w:sz w:val="20"/>
       <w:szCs w:val="20"/>
       <w:lang w:val="en-US" w:eastAsia="zh-CN" w:bidi="ar-SA"/>

--- a/doc1.docx
+++ b/doc1.docx
@@ -1,9 +1,10 @@
 
 <file path=word/document.xml><?xml version="1.0" encoding="utf-8"?>
-<w:document xmlns:wpc="http://schemas.microsoft.com/office/word/2010/wordprocessingCanvas" xmlns:mc="http://schemas.openxmlformats.org/markup-compatibility/2006" xmlns:o="urn:schemas-microsoft-com:office:office" xmlns:r="http://schemas.openxmlformats.org/officeDocument/2006/relationships" xmlns:m="http://schemas.openxmlformats.org/officeDocument/2006/math" xmlns:v="urn:schemas-microsoft-com:vml" xmlns:wp14="http://schemas.microsoft.com/office/word/2010/wordprocessingDrawing" xmlns:wp="http://schemas.openxmlformats.org/drawingml/2006/wordprocessingDrawing" xmlns:w="http://schemas.openxmlformats.org/wordprocessingml/2006/main" xmlns:w14="http://schemas.microsoft.com/office/word/2010/wordml" xmlns:w10="urn:schemas-microsoft-com:office:word" xmlns:w15="http://schemas.microsoft.com/office/word/2012/wordml" xmlns:wpg="http://schemas.microsoft.com/office/word/2010/wordprocessingGroup" xmlns:wpi="http://schemas.microsoft.com/office/word/2010/wordprocessingInk" xmlns:wne="http://schemas.microsoft.com/office/word/2006/wordml" xmlns:wps="http://schemas.microsoft.com/office/word/2010/wordprocessingShape" mc:Ignorable="w14 w15 wp14">
+<w:document xmlns:o="urn:schemas-microsoft-com:office:office" xmlns:r="http://schemas.openxmlformats.org/officeDocument/2006/relationships" xmlns:v="urn:schemas-microsoft-com:vml" xmlns:w="http://schemas.openxmlformats.org/wordprocessingml/2006/main" xmlns:w10="urn:schemas-microsoft-com:office:word" xmlns:wp="http://schemas.openxmlformats.org/drawingml/2006/wordprocessingDrawing">
   <w:body>
     <w:p>
       <w:pPr>
+        <w:pStyle w:val="Normal"/>
         <w:rPr>
           <w:lang w:val="en-US"/>
         </w:rPr>
@@ -17,13 +18,20 @@
     </w:p>
     <w:p>
       <w:pPr>
-        <w:rPr>
-          <w:lang w:val="en-US"/>
-        </w:rPr>
-      </w:pPr>
-    </w:p>
-    <w:p>
-      <w:pPr>
+        <w:pStyle w:val="Normal"/>
+        <w:rPr>
+          <w:lang w:val="en-US"/>
+        </w:rPr>
+      </w:pPr>
+      <w:r>
+        <w:rPr>
+          <w:lang w:val="en-US"/>
+        </w:rPr>
+      </w:r>
+    </w:p>
+    <w:p>
+      <w:pPr>
+        <w:pStyle w:val="Normal"/>
         <w:rPr>
           <w:lang w:val="en-US"/>
         </w:rPr>
@@ -37,13 +45,20 @@
     </w:p>
     <w:p>
       <w:pPr>
-        <w:rPr>
-          <w:lang w:val="en-US"/>
-        </w:rPr>
-      </w:pPr>
-    </w:p>
-    <w:p>
-      <w:pPr>
+        <w:pStyle w:val="Normal"/>
+        <w:rPr>
+          <w:lang w:val="en-US"/>
+        </w:rPr>
+      </w:pPr>
+      <w:r>
+        <w:rPr>
+          <w:lang w:val="en-US"/>
+        </w:rPr>
+      </w:r>
+    </w:p>
+    <w:p>
+      <w:pPr>
+        <w:pStyle w:val="Normal"/>
         <w:rPr>
           <w:lang w:val="en-US"/>
         </w:rPr>
@@ -57,49 +72,103 @@
     </w:p>
     <w:p>
       <w:pPr>
+        <w:pStyle w:val="Normal"/>
+        <w:rPr/>
+      </w:pPr>
+      <w:r>
+        <w:rPr/>
+      </w:r>
+    </w:p>
+    <w:p>
+      <w:pPr>
+        <w:pStyle w:val="Normal"/>
+        <w:rPr/>
+      </w:pPr>
+      <w:r>
+        <w:rPr/>
+      </w:r>
+    </w:p>
+    <w:p>
+      <w:pPr>
+        <w:pStyle w:val="Normal"/>
+        <w:rPr>
+          <w:lang w:val="en-US"/>
+        </w:rPr>
+      </w:pPr>
+      <w:r>
+        <w:rPr>
+          <w:lang w:val="en-US"/>
+        </w:rPr>
+        <w:t>done done done</w:t>
+      </w:r>
+    </w:p>
+    <w:p>
+      <w:pPr>
+        <w:pStyle w:val="Normal"/>
         <w:rPr>
           <w:lang w:val="en-US"/>
         </w:rPr>
       </w:pPr>
       <w:bookmarkStart w:id="0" w:name="_GoBack"/>
-      <w:bookmarkEnd w:id="0"/>
-    </w:p>
-    <w:p>
-      <w:pPr>
-        <w:rPr>
-          <w:lang w:val="en-US"/>
-        </w:rPr>
-      </w:pPr>
-    </w:p>
-    <w:p>
-      <w:pPr>
-        <w:rPr>
-          <w:lang w:val="en-US"/>
-        </w:rPr>
-      </w:pPr>
+      <w:bookmarkStart w:id="1" w:name="_GoBack"/>
+      <w:bookmarkEnd w:id="1"/>
+      <w:r>
+        <w:rPr>
+          <w:lang w:val="en-US"/>
+        </w:rPr>
+      </w:r>
+    </w:p>
+    <w:p>
+      <w:pPr>
+        <w:pStyle w:val="Normal"/>
+        <w:rPr>
+          <w:lang w:val="en-US"/>
+        </w:rPr>
+      </w:pPr>
+      <w:r>
+        <w:rPr>
+          <w:lang w:val="en-US"/>
+        </w:rPr>
+      </w:r>
+    </w:p>
+    <w:p>
+      <w:pPr>
+        <w:pStyle w:val="Normal"/>
+        <w:rPr/>
+      </w:pPr>
+      <w:r>
+        <w:rPr/>
+      </w:r>
     </w:p>
     <w:sectPr>
+      <w:type w:val="nextPage"/>
       <w:pgSz w:w="11906" w:h="16838"/>
-      <w:pgMar w:top="1440" w:right="1800" w:bottom="1440" w:left="1800" w:header="720" w:footer="720" w:gutter="0"/>
-      <w:cols w:space="720" w:num="1"/>
-      <w:docGrid w:linePitch="360" w:charSpace="0"/>
+      <w:pgMar w:left="1800" w:right="1800" w:header="0" w:top="1440" w:footer="0" w:bottom="1440" w:gutter="0"/>
+      <w:pgNumType w:fmt="decimal"/>
+      <w:formProt w:val="false"/>
+      <w:textDirection w:val="lrTb"/>
+      <w:docGrid w:type="default" w:linePitch="360" w:charSpace="2047"/>
     </w:sectPr>
   </w:body>
 </w:document>
 </file>
 
 <file path=word/styles.xml><?xml version="1.0" encoding="utf-8"?>
-<w:styles xmlns:mc="http://schemas.openxmlformats.org/markup-compatibility/2006" xmlns:o="urn:schemas-microsoft-com:office:office" xmlns:r="http://schemas.openxmlformats.org/officeDocument/2006/relationships" xmlns:m="http://schemas.openxmlformats.org/officeDocument/2006/math" xmlns:v="urn:schemas-microsoft-com:vml" xmlns:w="http://schemas.openxmlformats.org/wordprocessingml/2006/main" xmlns:w14="http://schemas.microsoft.com/office/word/2010/wordml" xmlns:w10="urn:schemas-microsoft-com:office:word" xmlns:sl="http://schemas.openxmlformats.org/schemaLibrary/2006/main" mc:Ignorable="w14">
+<w:styles xmlns:w="http://schemas.openxmlformats.org/wordprocessingml/2006/main">
   <w:docDefaults>
     <w:rPrDefault>
       <w:rPr>
-        <w:rFonts w:asciiTheme="minorHAnsi" w:hAnsiTheme="minorHAnsi" w:eastAsiaTheme="minorEastAsia" w:cstheme="minorBidi"/>
+        <w:rFonts w:ascii="Calibri" w:hAnsi="Calibri" w:eastAsia="Droid Sans" w:cs=""/>
+        <w:lang w:val="en-IN" w:eastAsia="zh-CN" w:bidi="hi-IN"/>
       </w:rPr>
     </w:rPrDefault>
+    <w:pPrDefault>
+      <w:pPr/>
+    </w:pPrDefault>
   </w:docDefaults>
   <w:latentStyles w:count="260" w:defQFormat="0" w:defUnhideWhenUsed="1" w:defSemiHidden="1" w:defUIPriority="99" w:defLockedState="0">
-    <w:lsdException w:qFormat="1" w:unhideWhenUsed="0" w:uiPriority="0" w:semiHidden="0" w:name="Normal"/>
-    <w:lsdException w:qFormat="1" w:unhideWhenUsed="0" w:uiPriority="0" w:semiHidden="0" w:name="heading 1"/>
+    <w:lsdException w:unhideWhenUsed="0" w:semiHidden="0" w:qFormat="1" w:uiPriority="0" w:name="Normal"/>
+    <w:lsdException w:unhideWhenUsed="0" w:semiHidden="0" w:qFormat="1" w:uiPriority="0" w:name="heading 1"/>
     <w:lsdException w:qFormat="1" w:uiPriority="0" w:name="heading 2"/>
     <w:lsdException w:qFormat="1" w:uiPriority="0" w:name="heading 3"/>
     <w:lsdException w:qFormat="1" w:uiPriority="0" w:name="heading 4"/>
@@ -108,267 +177,331 @@
     <w:lsdException w:qFormat="1" w:uiPriority="0" w:name="heading 7"/>
     <w:lsdException w:qFormat="1" w:uiPriority="0" w:name="heading 8"/>
     <w:lsdException w:qFormat="1" w:uiPriority="0" w:name="heading 9"/>
-    <w:lsdException w:unhideWhenUsed="0" w:uiPriority="0" w:semiHidden="0" w:name="index 1"/>
-    <w:lsdException w:unhideWhenUsed="0" w:uiPriority="0" w:semiHidden="0" w:name="index 2"/>
-    <w:lsdException w:unhideWhenUsed="0" w:uiPriority="0" w:semiHidden="0" w:name="index 3"/>
-    <w:lsdException w:unhideWhenUsed="0" w:uiPriority="0" w:semiHidden="0" w:name="index 4"/>
-    <w:lsdException w:unhideWhenUsed="0" w:uiPriority="0" w:semiHidden="0" w:name="index 5"/>
-    <w:lsdException w:unhideWhenUsed="0" w:uiPriority="0" w:semiHidden="0" w:name="index 6"/>
-    <w:lsdException w:unhideWhenUsed="0" w:uiPriority="0" w:semiHidden="0" w:name="index 7"/>
-    <w:lsdException w:unhideWhenUsed="0" w:uiPriority="0" w:semiHidden="0" w:name="index 8"/>
-    <w:lsdException w:unhideWhenUsed="0" w:uiPriority="0" w:semiHidden="0" w:name="index 9"/>
-    <w:lsdException w:unhideWhenUsed="0" w:uiPriority="0" w:semiHidden="0" w:name="toc 1"/>
-    <w:lsdException w:unhideWhenUsed="0" w:uiPriority="0" w:semiHidden="0" w:name="toc 2"/>
-    <w:lsdException w:unhideWhenUsed="0" w:uiPriority="0" w:semiHidden="0" w:name="toc 3"/>
-    <w:lsdException w:unhideWhenUsed="0" w:uiPriority="0" w:semiHidden="0" w:name="toc 4"/>
-    <w:lsdException w:unhideWhenUsed="0" w:uiPriority="0" w:semiHidden="0" w:name="toc 5"/>
-    <w:lsdException w:unhideWhenUsed="0" w:uiPriority="0" w:semiHidden="0" w:name="toc 6"/>
-    <w:lsdException w:unhideWhenUsed="0" w:uiPriority="0" w:semiHidden="0" w:name="toc 7"/>
-    <w:lsdException w:unhideWhenUsed="0" w:uiPriority="0" w:semiHidden="0" w:name="toc 8"/>
-    <w:lsdException w:unhideWhenUsed="0" w:uiPriority="0" w:semiHidden="0" w:name="toc 9"/>
-    <w:lsdException w:unhideWhenUsed="0" w:uiPriority="0" w:semiHidden="0" w:name="Normal Indent"/>
-    <w:lsdException w:unhideWhenUsed="0" w:uiPriority="0" w:semiHidden="0" w:name="footnote text"/>
-    <w:lsdException w:unhideWhenUsed="0" w:uiPriority="0" w:semiHidden="0" w:name="annotation text"/>
-    <w:lsdException w:unhideWhenUsed="0" w:uiPriority="0" w:semiHidden="0" w:name="header"/>
-    <w:lsdException w:unhideWhenUsed="0" w:uiPriority="0" w:semiHidden="0" w:name="footer"/>
-    <w:lsdException w:unhideWhenUsed="0" w:uiPriority="0" w:semiHidden="0" w:name="index heading"/>
+    <w:lsdException w:unhideWhenUsed="0" w:semiHidden="0" w:uiPriority="0" w:name="index 1"/>
+    <w:lsdException w:unhideWhenUsed="0" w:semiHidden="0" w:uiPriority="0" w:name="index 2"/>
+    <w:lsdException w:unhideWhenUsed="0" w:semiHidden="0" w:uiPriority="0" w:name="index 3"/>
+    <w:lsdException w:unhideWhenUsed="0" w:semiHidden="0" w:uiPriority="0" w:name="index 4"/>
+    <w:lsdException w:unhideWhenUsed="0" w:semiHidden="0" w:uiPriority="0" w:name="index 5"/>
+    <w:lsdException w:unhideWhenUsed="0" w:semiHidden="0" w:uiPriority="0" w:name="index 6"/>
+    <w:lsdException w:unhideWhenUsed="0" w:semiHidden="0" w:uiPriority="0" w:name="index 7"/>
+    <w:lsdException w:unhideWhenUsed="0" w:semiHidden="0" w:uiPriority="0" w:name="index 8"/>
+    <w:lsdException w:unhideWhenUsed="0" w:semiHidden="0" w:uiPriority="0" w:name="index 9"/>
+    <w:lsdException w:unhideWhenUsed="0" w:semiHidden="0" w:uiPriority="0" w:name="toc 1"/>
+    <w:lsdException w:unhideWhenUsed="0" w:semiHidden="0" w:uiPriority="0" w:name="toc 2"/>
+    <w:lsdException w:unhideWhenUsed="0" w:semiHidden="0" w:uiPriority="0" w:name="toc 3"/>
+    <w:lsdException w:unhideWhenUsed="0" w:semiHidden="0" w:uiPriority="0" w:name="toc 4"/>
+    <w:lsdException w:unhideWhenUsed="0" w:semiHidden="0" w:uiPriority="0" w:name="toc 5"/>
+    <w:lsdException w:unhideWhenUsed="0" w:semiHidden="0" w:uiPriority="0" w:name="toc 6"/>
+    <w:lsdException w:unhideWhenUsed="0" w:semiHidden="0" w:uiPriority="0" w:name="toc 7"/>
+    <w:lsdException w:unhideWhenUsed="0" w:semiHidden="0" w:uiPriority="0" w:name="toc 8"/>
+    <w:lsdException w:unhideWhenUsed="0" w:semiHidden="0" w:uiPriority="0" w:name="toc 9"/>
+    <w:lsdException w:unhideWhenUsed="0" w:semiHidden="0" w:uiPriority="0" w:name="Normal Indent"/>
+    <w:lsdException w:unhideWhenUsed="0" w:semiHidden="0" w:uiPriority="0" w:name="footnote text"/>
+    <w:lsdException w:unhideWhenUsed="0" w:semiHidden="0" w:uiPriority="0" w:name="annotation text"/>
+    <w:lsdException w:unhideWhenUsed="0" w:semiHidden="0" w:uiPriority="0" w:name="header"/>
+    <w:lsdException w:unhideWhenUsed="0" w:semiHidden="0" w:uiPriority="0" w:name="footer"/>
+    <w:lsdException w:unhideWhenUsed="0" w:semiHidden="0" w:uiPriority="0" w:name="index heading"/>
     <w:lsdException w:qFormat="1" w:uiPriority="0" w:name="caption"/>
-    <w:lsdException w:unhideWhenUsed="0" w:uiPriority="0" w:semiHidden="0" w:name="table of figures"/>
-    <w:lsdException w:unhideWhenUsed="0" w:uiPriority="0" w:semiHidden="0" w:name="envelope address"/>
-    <w:lsdException w:unhideWhenUsed="0" w:uiPriority="0" w:semiHidden="0" w:name="envelope return"/>
-    <w:lsdException w:unhideWhenUsed="0" w:uiPriority="0" w:semiHidden="0" w:name="footnote reference"/>
-    <w:lsdException w:unhideWhenUsed="0" w:uiPriority="0" w:semiHidden="0" w:name="annotation reference"/>
-    <w:lsdException w:unhideWhenUsed="0" w:uiPriority="0" w:semiHidden="0" w:name="line number"/>
-    <w:lsdException w:unhideWhenUsed="0" w:uiPriority="0" w:semiHidden="0" w:name="page number"/>
-    <w:lsdException w:unhideWhenUsed="0" w:uiPriority="0" w:semiHidden="0" w:name="endnote reference"/>
-    <w:lsdException w:unhideWhenUsed="0" w:uiPriority="0" w:semiHidden="0" w:name="endnote text"/>
-    <w:lsdException w:unhideWhenUsed="0" w:uiPriority="0" w:semiHidden="0" w:name="table of authorities"/>
-    <w:lsdException w:unhideWhenUsed="0" w:uiPriority="0" w:semiHidden="0" w:name="macro"/>
-    <w:lsdException w:unhideWhenUsed="0" w:uiPriority="0" w:semiHidden="0" w:name="toa heading"/>
-    <w:lsdException w:unhideWhenUsed="0" w:uiPriority="0" w:semiHidden="0" w:name="List"/>
-    <w:lsdException w:unhideWhenUsed="0" w:uiPriority="0" w:semiHidden="0" w:name="List Bullet"/>
-    <w:lsdException w:unhideWhenUsed="0" w:uiPriority="0" w:semiHidden="0" w:name="List Number"/>
-    <w:lsdException w:unhideWhenUsed="0" w:uiPriority="0" w:semiHidden="0" w:name="List 2"/>
-    <w:lsdException w:unhideWhenUsed="0" w:uiPriority="0" w:semiHidden="0" w:name="List 3"/>
-    <w:lsdException w:unhideWhenUsed="0" w:uiPriority="0" w:semiHidden="0" w:name="List 4"/>
-    <w:lsdException w:unhideWhenUsed="0" w:uiPriority="0" w:semiHidden="0" w:name="List 5"/>
-    <w:lsdException w:unhideWhenUsed="0" w:uiPriority="0" w:semiHidden="0" w:name="List Bullet 2"/>
-    <w:lsdException w:unhideWhenUsed="0" w:uiPriority="0" w:semiHidden="0" w:name="List Bullet 3"/>
-    <w:lsdException w:unhideWhenUsed="0" w:uiPriority="0" w:semiHidden="0" w:name="List Bullet 4"/>
-    <w:lsdException w:unhideWhenUsed="0" w:uiPriority="0" w:semiHidden="0" w:name="List Bullet 5"/>
-    <w:lsdException w:unhideWhenUsed="0" w:uiPriority="0" w:semiHidden="0" w:name="List Number 2"/>
-    <w:lsdException w:unhideWhenUsed="0" w:uiPriority="0" w:semiHidden="0" w:name="List Number 3"/>
-    <w:lsdException w:unhideWhenUsed="0" w:uiPriority="0" w:semiHidden="0" w:name="List Number 4"/>
-    <w:lsdException w:unhideWhenUsed="0" w:uiPriority="0" w:semiHidden="0" w:name="List Number 5"/>
-    <w:lsdException w:qFormat="1" w:unhideWhenUsed="0" w:uiPriority="0" w:semiHidden="0" w:name="Title"/>
-    <w:lsdException w:unhideWhenUsed="0" w:uiPriority="0" w:semiHidden="0" w:name="Closing"/>
-    <w:lsdException w:unhideWhenUsed="0" w:uiPriority="0" w:semiHidden="0" w:name="Signature"/>
-    <w:lsdException w:qFormat="1" w:unhideWhenUsed="0" w:uiPriority="0" w:name="Default Paragraph Font"/>
-    <w:lsdException w:unhideWhenUsed="0" w:uiPriority="0" w:semiHidden="0" w:name="Body Text"/>
-    <w:lsdException w:unhideWhenUsed="0" w:uiPriority="0" w:semiHidden="0" w:name="Body Text Indent"/>
-    <w:lsdException w:unhideWhenUsed="0" w:uiPriority="0" w:semiHidden="0" w:name="List Continue"/>
-    <w:lsdException w:unhideWhenUsed="0" w:uiPriority="0" w:semiHidden="0" w:name="List Continue 2"/>
-    <w:lsdException w:unhideWhenUsed="0" w:uiPriority="0" w:semiHidden="0" w:name="List Continue 3"/>
-    <w:lsdException w:unhideWhenUsed="0" w:uiPriority="0" w:semiHidden="0" w:name="List Continue 4"/>
-    <w:lsdException w:unhideWhenUsed="0" w:uiPriority="0" w:semiHidden="0" w:name="List Continue 5"/>
-    <w:lsdException w:unhideWhenUsed="0" w:uiPriority="0" w:semiHidden="0" w:name="Message Header"/>
-    <w:lsdException w:qFormat="1" w:unhideWhenUsed="0" w:uiPriority="0" w:semiHidden="0" w:name="Subtitle"/>
-    <w:lsdException w:unhideWhenUsed="0" w:uiPriority="0" w:semiHidden="0" w:name="Salutation"/>
-    <w:lsdException w:unhideWhenUsed="0" w:uiPriority="0" w:semiHidden="0" w:name="Date"/>
-    <w:lsdException w:unhideWhenUsed="0" w:uiPriority="0" w:semiHidden="0" w:name="Body Text First Indent"/>
-    <w:lsdException w:unhideWhenUsed="0" w:uiPriority="0" w:semiHidden="0" w:name="Body Text First Indent 2"/>
-    <w:lsdException w:unhideWhenUsed="0" w:uiPriority="0" w:semiHidden="0" w:name="Note Heading"/>
-    <w:lsdException w:unhideWhenUsed="0" w:uiPriority="0" w:semiHidden="0" w:name="Body Text 2"/>
-    <w:lsdException w:unhideWhenUsed="0" w:uiPriority="0" w:semiHidden="0" w:name="Body Text 3"/>
-    <w:lsdException w:unhideWhenUsed="0" w:uiPriority="0" w:semiHidden="0" w:name="Body Text Indent 2"/>
-    <w:lsdException w:unhideWhenUsed="0" w:uiPriority="0" w:semiHidden="0" w:name="Body Text Indent 3"/>
-    <w:lsdException w:unhideWhenUsed="0" w:uiPriority="0" w:semiHidden="0" w:name="Block Text"/>
-    <w:lsdException w:unhideWhenUsed="0" w:uiPriority="0" w:semiHidden="0" w:name="Hyperlink"/>
-    <w:lsdException w:unhideWhenUsed="0" w:uiPriority="0" w:semiHidden="0" w:name="FollowedHyperlink"/>
-    <w:lsdException w:qFormat="1" w:unhideWhenUsed="0" w:uiPriority="0" w:semiHidden="0" w:name="Strong"/>
-    <w:lsdException w:qFormat="1" w:unhideWhenUsed="0" w:uiPriority="0" w:semiHidden="0" w:name="Emphasis"/>
-    <w:lsdException w:unhideWhenUsed="0" w:uiPriority="0" w:semiHidden="0" w:name="Document Map"/>
-    <w:lsdException w:unhideWhenUsed="0" w:uiPriority="0" w:semiHidden="0" w:name="Plain Text"/>
-    <w:lsdException w:unhideWhenUsed="0" w:uiPriority="0" w:semiHidden="0" w:name="E-mail Signature"/>
-    <w:lsdException w:unhideWhenUsed="0" w:uiPriority="0" w:semiHidden="0" w:name="Normal (Web)"/>
-    <w:lsdException w:unhideWhenUsed="0" w:uiPriority="0" w:semiHidden="0" w:name="HTML Acronym"/>
-    <w:lsdException w:unhideWhenUsed="0" w:uiPriority="0" w:semiHidden="0" w:name="HTML Address"/>
-    <w:lsdException w:unhideWhenUsed="0" w:uiPriority="0" w:semiHidden="0" w:name="HTML Cite"/>
-    <w:lsdException w:unhideWhenUsed="0" w:uiPriority="0" w:semiHidden="0" w:name="HTML Code"/>
-    <w:lsdException w:unhideWhenUsed="0" w:uiPriority="0" w:semiHidden="0" w:name="HTML Definition"/>
-    <w:lsdException w:unhideWhenUsed="0" w:uiPriority="0" w:semiHidden="0" w:name="HTML Keyboard"/>
-    <w:lsdException w:unhideWhenUsed="0" w:uiPriority="0" w:semiHidden="0" w:name="HTML Preformatted"/>
-    <w:lsdException w:unhideWhenUsed="0" w:uiPriority="0" w:semiHidden="0" w:name="HTML Sample"/>
-    <w:lsdException w:unhideWhenUsed="0" w:uiPriority="0" w:semiHidden="0" w:name="HTML Typewriter"/>
-    <w:lsdException w:unhideWhenUsed="0" w:uiPriority="0" w:semiHidden="0" w:name="HTML Variable"/>
-    <w:lsdException w:qFormat="1" w:unhideWhenUsed="0" w:uiPriority="0" w:name="Normal Table"/>
-    <w:lsdException w:unhideWhenUsed="0" w:uiPriority="0" w:semiHidden="0" w:name="annotation subject"/>
-    <w:lsdException w:unhideWhenUsed="0" w:uiPriority="0" w:semiHidden="0" w:name="Table Simple 1"/>
-    <w:lsdException w:unhideWhenUsed="0" w:uiPriority="0" w:semiHidden="0" w:name="Table Simple 2"/>
-    <w:lsdException w:unhideWhenUsed="0" w:uiPriority="0" w:semiHidden="0" w:name="Table Simple 3"/>
-    <w:lsdException w:unhideWhenUsed="0" w:uiPriority="0" w:semiHidden="0" w:name="Table Classic 1"/>
-    <w:lsdException w:unhideWhenUsed="0" w:uiPriority="0" w:semiHidden="0" w:name="Table Classic 2"/>
-    <w:lsdException w:unhideWhenUsed="0" w:uiPriority="0" w:semiHidden="0" w:name="Table Classic 3"/>
-    <w:lsdException w:unhideWhenUsed="0" w:uiPriority="0" w:semiHidden="0" w:name="Table Classic 4"/>
-    <w:lsdException w:unhideWhenUsed="0" w:uiPriority="0" w:semiHidden="0" w:name="Table Colorful 1"/>
-    <w:lsdException w:unhideWhenUsed="0" w:uiPriority="0" w:semiHidden="0" w:name="Table Colorful 2"/>
-    <w:lsdException w:unhideWhenUsed="0" w:uiPriority="0" w:semiHidden="0" w:name="Table Colorful 3"/>
-    <w:lsdException w:unhideWhenUsed="0" w:uiPriority="0" w:semiHidden="0" w:name="Table Columns 1"/>
-    <w:lsdException w:unhideWhenUsed="0" w:uiPriority="0" w:semiHidden="0" w:name="Table Columns 2"/>
-    <w:lsdException w:unhideWhenUsed="0" w:uiPriority="0" w:semiHidden="0" w:name="Table Columns 3"/>
-    <w:lsdException w:unhideWhenUsed="0" w:uiPriority="0" w:semiHidden="0" w:name="Table Columns 4"/>
-    <w:lsdException w:unhideWhenUsed="0" w:uiPriority="0" w:semiHidden="0" w:name="Table Columns 5"/>
-    <w:lsdException w:unhideWhenUsed="0" w:uiPriority="0" w:semiHidden="0" w:name="Table Grid 1"/>
-    <w:lsdException w:unhideWhenUsed="0" w:uiPriority="0" w:semiHidden="0" w:name="Table Grid 2"/>
-    <w:lsdException w:unhideWhenUsed="0" w:uiPriority="0" w:semiHidden="0" w:name="Table Grid 3"/>
-    <w:lsdException w:unhideWhenUsed="0" w:uiPriority="0" w:semiHidden="0" w:name="Table Grid 4"/>
-    <w:lsdException w:unhideWhenUsed="0" w:uiPriority="0" w:semiHidden="0" w:name="Table Grid 5"/>
-    <w:lsdException w:unhideWhenUsed="0" w:uiPriority="0" w:semiHidden="0" w:name="Table Grid 6"/>
-    <w:lsdException w:unhideWhenUsed="0" w:uiPriority="0" w:semiHidden="0" w:name="Table Grid 7"/>
-    <w:lsdException w:unhideWhenUsed="0" w:uiPriority="0" w:semiHidden="0" w:name="Table Grid 8"/>
-    <w:lsdException w:unhideWhenUsed="0" w:uiPriority="0" w:semiHidden="0" w:name="Table List 1"/>
-    <w:lsdException w:unhideWhenUsed="0" w:uiPriority="0" w:semiHidden="0" w:name="Table List 2"/>
-    <w:lsdException w:unhideWhenUsed="0" w:uiPriority="0" w:semiHidden="0" w:name="Table List 3"/>
-    <w:lsdException w:unhideWhenUsed="0" w:uiPriority="0" w:semiHidden="0" w:name="Table List 4"/>
-    <w:lsdException w:unhideWhenUsed="0" w:uiPriority="0" w:semiHidden="0" w:name="Table List 5"/>
-    <w:lsdException w:unhideWhenUsed="0" w:uiPriority="0" w:semiHidden="0" w:name="Table List 6"/>
-    <w:lsdException w:unhideWhenUsed="0" w:uiPriority="0" w:semiHidden="0" w:name="Table List 7"/>
-    <w:lsdException w:unhideWhenUsed="0" w:uiPriority="0" w:semiHidden="0" w:name="Table List 8"/>
-    <w:lsdException w:unhideWhenUsed="0" w:uiPriority="0" w:semiHidden="0" w:name="Table 3D effects 1"/>
-    <w:lsdException w:unhideWhenUsed="0" w:uiPriority="0" w:semiHidden="0" w:name="Table 3D effects 2"/>
-    <w:lsdException w:unhideWhenUsed="0" w:uiPriority="0" w:semiHidden="0" w:name="Table 3D effects 3"/>
-    <w:lsdException w:unhideWhenUsed="0" w:uiPriority="0" w:semiHidden="0" w:name="Table Contemporary"/>
-    <w:lsdException w:unhideWhenUsed="0" w:uiPriority="0" w:semiHidden="0" w:name="Table Elegant"/>
-    <w:lsdException w:unhideWhenUsed="0" w:uiPriority="0" w:semiHidden="0" w:name="Table Professional"/>
-    <w:lsdException w:unhideWhenUsed="0" w:uiPriority="0" w:semiHidden="0" w:name="Table Subtle 1"/>
-    <w:lsdException w:unhideWhenUsed="0" w:uiPriority="0" w:semiHidden="0" w:name="Table Subtle 2"/>
-    <w:lsdException w:unhideWhenUsed="0" w:uiPriority="0" w:semiHidden="0" w:name="Table Web 1"/>
-    <w:lsdException w:unhideWhenUsed="0" w:uiPriority="0" w:semiHidden="0" w:name="Table Web 2"/>
-    <w:lsdException w:unhideWhenUsed="0" w:uiPriority="0" w:semiHidden="0" w:name="Table Web 3"/>
-    <w:lsdException w:unhideWhenUsed="0" w:uiPriority="0" w:semiHidden="0" w:name="Balloon Text"/>
-    <w:lsdException w:unhideWhenUsed="0" w:uiPriority="0" w:semiHidden="0" w:name="Table Grid"/>
-    <w:lsdException w:unhideWhenUsed="0" w:uiPriority="0" w:semiHidden="0" w:name="Table Theme"/>
-    <w:lsdException w:unhideWhenUsed="0" w:uiPriority="60" w:semiHidden="0" w:name="Light Shading"/>
-    <w:lsdException w:unhideWhenUsed="0" w:uiPriority="61" w:semiHidden="0" w:name="Light List"/>
-    <w:lsdException w:unhideWhenUsed="0" w:uiPriority="62" w:semiHidden="0" w:name="Light Grid"/>
-    <w:lsdException w:unhideWhenUsed="0" w:uiPriority="63" w:semiHidden="0" w:name="Medium Shading 1"/>
-    <w:lsdException w:unhideWhenUsed="0" w:uiPriority="64" w:semiHidden="0" w:name="Medium Shading 2"/>
-    <w:lsdException w:unhideWhenUsed="0" w:uiPriority="65" w:semiHidden="0" w:name="Medium List 1"/>
-    <w:lsdException w:unhideWhenUsed="0" w:uiPriority="66" w:semiHidden="0" w:name="Medium List 2"/>
-    <w:lsdException w:unhideWhenUsed="0" w:uiPriority="67" w:semiHidden="0" w:name="Medium Grid 1"/>
-    <w:lsdException w:unhideWhenUsed="0" w:uiPriority="68" w:semiHidden="0" w:name="Medium Grid 2"/>
-    <w:lsdException w:unhideWhenUsed="0" w:uiPriority="69" w:semiHidden="0" w:name="Medium Grid 3"/>
-    <w:lsdException w:unhideWhenUsed="0" w:uiPriority="70" w:semiHidden="0" w:name="Dark List"/>
-    <w:lsdException w:unhideWhenUsed="0" w:uiPriority="71" w:semiHidden="0" w:name="Colorful Shading"/>
-    <w:lsdException w:unhideWhenUsed="0" w:uiPriority="72" w:semiHidden="0" w:name="Colorful List"/>
-    <w:lsdException w:unhideWhenUsed="0" w:uiPriority="73" w:semiHidden="0" w:name="Colorful Grid"/>
-    <w:lsdException w:unhideWhenUsed="0" w:uiPriority="60" w:semiHidden="0" w:name="Light Shading Accent 1"/>
-    <w:lsdException w:unhideWhenUsed="0" w:uiPriority="61" w:semiHidden="0" w:name="Light List Accent 1"/>
-    <w:lsdException w:unhideWhenUsed="0" w:uiPriority="62" w:semiHidden="0" w:name="Light Grid Accent 1"/>
-    <w:lsdException w:unhideWhenUsed="0" w:uiPriority="63" w:semiHidden="0" w:name="Medium Shading 1 Accent 1"/>
-    <w:lsdException w:unhideWhenUsed="0" w:uiPriority="64" w:semiHidden="0" w:name="Medium Shading 2 Accent 1"/>
-    <w:lsdException w:unhideWhenUsed="0" w:uiPriority="65" w:semiHidden="0" w:name="Medium List 1 Accent 1"/>
-    <w:lsdException w:unhideWhenUsed="0" w:uiPriority="66" w:semiHidden="0" w:name="Medium List 2 Accent 1"/>
-    <w:lsdException w:unhideWhenUsed="0" w:uiPriority="67" w:semiHidden="0" w:name="Medium Grid 1 Accent 1"/>
-    <w:lsdException w:unhideWhenUsed="0" w:uiPriority="68" w:semiHidden="0" w:name="Medium Grid 2 Accent 1"/>
-    <w:lsdException w:unhideWhenUsed="0" w:uiPriority="69" w:semiHidden="0" w:name="Medium Grid 3 Accent 1"/>
-    <w:lsdException w:unhideWhenUsed="0" w:uiPriority="70" w:semiHidden="0" w:name="Dark List Accent 1"/>
-    <w:lsdException w:unhideWhenUsed="0" w:uiPriority="71" w:semiHidden="0" w:name="Colorful Shading Accent 1"/>
-    <w:lsdException w:unhideWhenUsed="0" w:uiPriority="72" w:semiHidden="0" w:name="Colorful List Accent 1"/>
-    <w:lsdException w:unhideWhenUsed="0" w:uiPriority="73" w:semiHidden="0" w:name="Colorful Grid Accent 1"/>
-    <w:lsdException w:unhideWhenUsed="0" w:uiPriority="60" w:semiHidden="0" w:name="Light Shading Accent 2"/>
-    <w:lsdException w:unhideWhenUsed="0" w:uiPriority="61" w:semiHidden="0" w:name="Light List Accent 2"/>
-    <w:lsdException w:unhideWhenUsed="0" w:uiPriority="62" w:semiHidden="0" w:name="Light Grid Accent 2"/>
-    <w:lsdException w:unhideWhenUsed="0" w:uiPriority="63" w:semiHidden="0" w:name="Medium Shading 1 Accent 2"/>
-    <w:lsdException w:unhideWhenUsed="0" w:uiPriority="64" w:semiHidden="0" w:name="Medium Shading 2 Accent 2"/>
-    <w:lsdException w:unhideWhenUsed="0" w:uiPriority="65" w:semiHidden="0" w:name="Medium List 1 Accent 2"/>
-    <w:lsdException w:unhideWhenUsed="0" w:uiPriority="66" w:semiHidden="0" w:name="Medium List 2 Accent 2"/>
-    <w:lsdException w:unhideWhenUsed="0" w:uiPriority="67" w:semiHidden="0" w:name="Medium Grid 1 Accent 2"/>
-    <w:lsdException w:unhideWhenUsed="0" w:uiPriority="68" w:semiHidden="0" w:name="Medium Grid 2 Accent 2"/>
-    <w:lsdException w:unhideWhenUsed="0" w:uiPriority="69" w:semiHidden="0" w:name="Medium Grid 3 Accent 2"/>
-    <w:lsdException w:unhideWhenUsed="0" w:uiPriority="70" w:semiHidden="0" w:name="Dark List Accent 2"/>
-    <w:lsdException w:unhideWhenUsed="0" w:uiPriority="71" w:semiHidden="0" w:name="Colorful Shading Accent 2"/>
-    <w:lsdException w:unhideWhenUsed="0" w:uiPriority="72" w:semiHidden="0" w:name="Colorful List Accent 2"/>
-    <w:lsdException w:unhideWhenUsed="0" w:uiPriority="73" w:semiHidden="0" w:name="Colorful Grid Accent 2"/>
-    <w:lsdException w:unhideWhenUsed="0" w:uiPriority="60" w:semiHidden="0" w:name="Light Shading Accent 3"/>
-    <w:lsdException w:unhideWhenUsed="0" w:uiPriority="61" w:semiHidden="0" w:name="Light List Accent 3"/>
-    <w:lsdException w:unhideWhenUsed="0" w:uiPriority="62" w:semiHidden="0" w:name="Light Grid Accent 3"/>
-    <w:lsdException w:unhideWhenUsed="0" w:uiPriority="63" w:semiHidden="0" w:name="Medium Shading 1 Accent 3"/>
-    <w:lsdException w:unhideWhenUsed="0" w:uiPriority="64" w:semiHidden="0" w:name="Medium Shading 2 Accent 3"/>
-    <w:lsdException w:unhideWhenUsed="0" w:uiPriority="65" w:semiHidden="0" w:name="Medium List 1 Accent 3"/>
-    <w:lsdException w:unhideWhenUsed="0" w:uiPriority="66" w:semiHidden="0" w:name="Medium List 2 Accent 3"/>
-    <w:lsdException w:unhideWhenUsed="0" w:uiPriority="67" w:semiHidden="0" w:name="Medium Grid 1 Accent 3"/>
-    <w:lsdException w:unhideWhenUsed="0" w:uiPriority="68" w:semiHidden="0" w:name="Medium Grid 2 Accent 3"/>
-    <w:lsdException w:unhideWhenUsed="0" w:uiPriority="69" w:semiHidden="0" w:name="Medium Grid 3 Accent 3"/>
-    <w:lsdException w:unhideWhenUsed="0" w:uiPriority="70" w:semiHidden="0" w:name="Dark List Accent 3"/>
-    <w:lsdException w:unhideWhenUsed="0" w:uiPriority="71" w:semiHidden="0" w:name="Colorful Shading Accent 3"/>
-    <w:lsdException w:unhideWhenUsed="0" w:uiPriority="72" w:semiHidden="0" w:name="Colorful List Accent 3"/>
-    <w:lsdException w:unhideWhenUsed="0" w:uiPriority="73" w:semiHidden="0" w:name="Colorful Grid Accent 3"/>
-    <w:lsdException w:unhideWhenUsed="0" w:uiPriority="60" w:semiHidden="0" w:name="Light Shading Accent 4"/>
-    <w:lsdException w:unhideWhenUsed="0" w:uiPriority="61" w:semiHidden="0" w:name="Light List Accent 4"/>
-    <w:lsdException w:unhideWhenUsed="0" w:uiPriority="62" w:semiHidden="0" w:name="Light Grid Accent 4"/>
-    <w:lsdException w:unhideWhenUsed="0" w:uiPriority="63" w:semiHidden="0" w:name="Medium Shading 1 Accent 4"/>
-    <w:lsdException w:unhideWhenUsed="0" w:uiPriority="64" w:semiHidden="0" w:name="Medium Shading 2 Accent 4"/>
-    <w:lsdException w:unhideWhenUsed="0" w:uiPriority="65" w:semiHidden="0" w:name="Medium List 1 Accent 4"/>
-    <w:lsdException w:unhideWhenUsed="0" w:uiPriority="66" w:semiHidden="0" w:name="Medium List 2 Accent 4"/>
-    <w:lsdException w:unhideWhenUsed="0" w:uiPriority="67" w:semiHidden="0" w:name="Medium Grid 1 Accent 4"/>
-    <w:lsdException w:unhideWhenUsed="0" w:uiPriority="68" w:semiHidden="0" w:name="Medium Grid 2 Accent 4"/>
-    <w:lsdException w:unhideWhenUsed="0" w:uiPriority="69" w:semiHidden="0" w:name="Medium Grid 3 Accent 4"/>
-    <w:lsdException w:unhideWhenUsed="0" w:uiPriority="70" w:semiHidden="0" w:name="Dark List Accent 4"/>
-    <w:lsdException w:unhideWhenUsed="0" w:uiPriority="71" w:semiHidden="0" w:name="Colorful Shading Accent 4"/>
-    <w:lsdException w:unhideWhenUsed="0" w:uiPriority="72" w:semiHidden="0" w:name="Colorful List Accent 4"/>
-    <w:lsdException w:unhideWhenUsed="0" w:uiPriority="73" w:semiHidden="0" w:name="Colorful Grid Accent 4"/>
-    <w:lsdException w:unhideWhenUsed="0" w:uiPriority="60" w:semiHidden="0" w:name="Light Shading Accent 5"/>
-    <w:lsdException w:unhideWhenUsed="0" w:uiPriority="61" w:semiHidden="0" w:name="Light List Accent 5"/>
-    <w:lsdException w:unhideWhenUsed="0" w:uiPriority="62" w:semiHidden="0" w:name="Light Grid Accent 5"/>
-    <w:lsdException w:unhideWhenUsed="0" w:uiPriority="63" w:semiHidden="0" w:name="Medium Shading 1 Accent 5"/>
-    <w:lsdException w:unhideWhenUsed="0" w:uiPriority="64" w:semiHidden="0" w:name="Medium Shading 2 Accent 5"/>
-    <w:lsdException w:unhideWhenUsed="0" w:uiPriority="65" w:semiHidden="0" w:name="Medium List 1 Accent 5"/>
-    <w:lsdException w:unhideWhenUsed="0" w:uiPriority="66" w:semiHidden="0" w:name="Medium List 2 Accent 5"/>
-    <w:lsdException w:unhideWhenUsed="0" w:uiPriority="67" w:semiHidden="0" w:name="Medium Grid 1 Accent 5"/>
-    <w:lsdException w:unhideWhenUsed="0" w:uiPriority="68" w:semiHidden="0" w:name="Medium Grid 2 Accent 5"/>
-    <w:lsdException w:unhideWhenUsed="0" w:uiPriority="69" w:semiHidden="0" w:name="Medium Grid 3 Accent 5"/>
-    <w:lsdException w:unhideWhenUsed="0" w:uiPriority="70" w:semiHidden="0" w:name="Dark List Accent 5"/>
-    <w:lsdException w:unhideWhenUsed="0" w:uiPriority="71" w:semiHidden="0" w:name="Colorful Shading Accent 5"/>
-    <w:lsdException w:unhideWhenUsed="0" w:uiPriority="72" w:semiHidden="0" w:name="Colorful List Accent 5"/>
-    <w:lsdException w:unhideWhenUsed="0" w:uiPriority="73" w:semiHidden="0" w:name="Colorful Grid Accent 5"/>
-    <w:lsdException w:unhideWhenUsed="0" w:uiPriority="60" w:semiHidden="0" w:name="Light Shading Accent 6"/>
-    <w:lsdException w:unhideWhenUsed="0" w:uiPriority="61" w:semiHidden="0" w:name="Light List Accent 6"/>
-    <w:lsdException w:unhideWhenUsed="0" w:uiPriority="62" w:semiHidden="0" w:name="Light Grid Accent 6"/>
-    <w:lsdException w:unhideWhenUsed="0" w:uiPriority="63" w:semiHidden="0" w:name="Medium Shading 1 Accent 6"/>
-    <w:lsdException w:unhideWhenUsed="0" w:uiPriority="64" w:semiHidden="0" w:name="Medium Shading 2 Accent 6"/>
-    <w:lsdException w:unhideWhenUsed="0" w:uiPriority="65" w:semiHidden="0" w:name="Medium List 1 Accent 6"/>
-    <w:lsdException w:unhideWhenUsed="0" w:uiPriority="66" w:semiHidden="0" w:name="Medium List 2 Accent 6"/>
-    <w:lsdException w:unhideWhenUsed="0" w:uiPriority="67" w:semiHidden="0" w:name="Medium Grid 1 Accent 6"/>
-    <w:lsdException w:unhideWhenUsed="0" w:uiPriority="68" w:semiHidden="0" w:name="Medium Grid 2 Accent 6"/>
-    <w:lsdException w:unhideWhenUsed="0" w:uiPriority="69" w:semiHidden="0" w:name="Medium Grid 3 Accent 6"/>
-    <w:lsdException w:unhideWhenUsed="0" w:uiPriority="70" w:semiHidden="0" w:name="Dark List Accent 6"/>
-    <w:lsdException w:unhideWhenUsed="0" w:uiPriority="71" w:semiHidden="0" w:name="Colorful Shading Accent 6"/>
-    <w:lsdException w:unhideWhenUsed="0" w:uiPriority="72" w:semiHidden="0" w:name="Colorful List Accent 6"/>
-    <w:lsdException w:unhideWhenUsed="0" w:uiPriority="73" w:semiHidden="0" w:name="Colorful Grid Accent 6"/>
+    <w:lsdException w:unhideWhenUsed="0" w:semiHidden="0" w:uiPriority="0" w:name="table of figures"/>
+    <w:lsdException w:unhideWhenUsed="0" w:semiHidden="0" w:uiPriority="0" w:name="envelope address"/>
+    <w:lsdException w:unhideWhenUsed="0" w:semiHidden="0" w:uiPriority="0" w:name="envelope return"/>
+    <w:lsdException w:unhideWhenUsed="0" w:semiHidden="0" w:uiPriority="0" w:name="footnote reference"/>
+    <w:lsdException w:unhideWhenUsed="0" w:semiHidden="0" w:uiPriority="0" w:name="annotation reference"/>
+    <w:lsdException w:unhideWhenUsed="0" w:semiHidden="0" w:uiPriority="0" w:name="line number"/>
+    <w:lsdException w:unhideWhenUsed="0" w:semiHidden="0" w:uiPriority="0" w:name="page number"/>
+    <w:lsdException w:unhideWhenUsed="0" w:semiHidden="0" w:uiPriority="0" w:name="endnote reference"/>
+    <w:lsdException w:unhideWhenUsed="0" w:semiHidden="0" w:uiPriority="0" w:name="endnote text"/>
+    <w:lsdException w:unhideWhenUsed="0" w:semiHidden="0" w:uiPriority="0" w:name="table of authorities"/>
+    <w:lsdException w:unhideWhenUsed="0" w:semiHidden="0" w:uiPriority="0" w:name="macro"/>
+    <w:lsdException w:unhideWhenUsed="0" w:semiHidden="0" w:uiPriority="0" w:name="toa heading"/>
+    <w:lsdException w:unhideWhenUsed="0" w:semiHidden="0" w:uiPriority="0" w:name="List"/>
+    <w:lsdException w:unhideWhenUsed="0" w:semiHidden="0" w:uiPriority="0" w:name="List Bullet"/>
+    <w:lsdException w:unhideWhenUsed="0" w:semiHidden="0" w:uiPriority="0" w:name="List Number"/>
+    <w:lsdException w:unhideWhenUsed="0" w:semiHidden="0" w:uiPriority="0" w:name="List 2"/>
+    <w:lsdException w:unhideWhenUsed="0" w:semiHidden="0" w:uiPriority="0" w:name="List 3"/>
+    <w:lsdException w:unhideWhenUsed="0" w:semiHidden="0" w:uiPriority="0" w:name="List 4"/>
+    <w:lsdException w:unhideWhenUsed="0" w:semiHidden="0" w:uiPriority="0" w:name="List 5"/>
+    <w:lsdException w:unhideWhenUsed="0" w:semiHidden="0" w:uiPriority="0" w:name="List Bullet 2"/>
+    <w:lsdException w:unhideWhenUsed="0" w:semiHidden="0" w:uiPriority="0" w:name="List Bullet 3"/>
+    <w:lsdException w:unhideWhenUsed="0" w:semiHidden="0" w:uiPriority="0" w:name="List Bullet 4"/>
+    <w:lsdException w:unhideWhenUsed="0" w:semiHidden="0" w:uiPriority="0" w:name="List Bullet 5"/>
+    <w:lsdException w:unhideWhenUsed="0" w:semiHidden="0" w:uiPriority="0" w:name="List Number 2"/>
+    <w:lsdException w:unhideWhenUsed="0" w:semiHidden="0" w:uiPriority="0" w:name="List Number 3"/>
+    <w:lsdException w:unhideWhenUsed="0" w:semiHidden="0" w:uiPriority="0" w:name="List Number 4"/>
+    <w:lsdException w:unhideWhenUsed="0" w:semiHidden="0" w:uiPriority="0" w:name="List Number 5"/>
+    <w:lsdException w:unhideWhenUsed="0" w:semiHidden="0" w:qFormat="1" w:uiPriority="0" w:name="Title"/>
+    <w:lsdException w:unhideWhenUsed="0" w:semiHidden="0" w:uiPriority="0" w:name="Closing"/>
+    <w:lsdException w:unhideWhenUsed="0" w:semiHidden="0" w:uiPriority="0" w:name="Signature"/>
+    <w:lsdException w:unhideWhenUsed="0" w:qFormat="1" w:uiPriority="0" w:name="Default Paragraph Font"/>
+    <w:lsdException w:unhideWhenUsed="0" w:semiHidden="0" w:uiPriority="0" w:name="Body Text"/>
+    <w:lsdException w:unhideWhenUsed="0" w:semiHidden="0" w:uiPriority="0" w:name="Body Text Indent"/>
+    <w:lsdException w:unhideWhenUsed="0" w:semiHidden="0" w:uiPriority="0" w:name="List Continue"/>
+    <w:lsdException w:unhideWhenUsed="0" w:semiHidden="0" w:uiPriority="0" w:name="List Continue 2"/>
+    <w:lsdException w:unhideWhenUsed="0" w:semiHidden="0" w:uiPriority="0" w:name="List Continue 3"/>
+    <w:lsdException w:unhideWhenUsed="0" w:semiHidden="0" w:uiPriority="0" w:name="List Continue 4"/>
+    <w:lsdException w:unhideWhenUsed="0" w:semiHidden="0" w:uiPriority="0" w:name="List Continue 5"/>
+    <w:lsdException w:unhideWhenUsed="0" w:semiHidden="0" w:uiPriority="0" w:name="Message Header"/>
+    <w:lsdException w:unhideWhenUsed="0" w:semiHidden="0" w:qFormat="1" w:uiPriority="0" w:name="Subtitle"/>
+    <w:lsdException w:unhideWhenUsed="0" w:semiHidden="0" w:uiPriority="0" w:name="Salutation"/>
+    <w:lsdException w:unhideWhenUsed="0" w:semiHidden="0" w:uiPriority="0" w:name="Date"/>
+    <w:lsdException w:unhideWhenUsed="0" w:semiHidden="0" w:uiPriority="0" w:name="Body Text First Indent"/>
+    <w:lsdException w:unhideWhenUsed="0" w:semiHidden="0" w:uiPriority="0" w:name="Body Text First Indent 2"/>
+    <w:lsdException w:unhideWhenUsed="0" w:semiHidden="0" w:uiPriority="0" w:name="Note Heading"/>
+    <w:lsdException w:unhideWhenUsed="0" w:semiHidden="0" w:uiPriority="0" w:name="Body Text 2"/>
+    <w:lsdException w:unhideWhenUsed="0" w:semiHidden="0" w:uiPriority="0" w:name="Body Text 3"/>
+    <w:lsdException w:unhideWhenUsed="0" w:semiHidden="0" w:uiPriority="0" w:name="Body Text Indent 2"/>
+    <w:lsdException w:unhideWhenUsed="0" w:semiHidden="0" w:uiPriority="0" w:name="Body Text Indent 3"/>
+    <w:lsdException w:unhideWhenUsed="0" w:semiHidden="0" w:uiPriority="0" w:name="Block Text"/>
+    <w:lsdException w:unhideWhenUsed="0" w:semiHidden="0" w:uiPriority="0" w:name="Hyperlink"/>
+    <w:lsdException w:unhideWhenUsed="0" w:semiHidden="0" w:uiPriority="0" w:name="FollowedHyperlink"/>
+    <w:lsdException w:unhideWhenUsed="0" w:semiHidden="0" w:qFormat="1" w:uiPriority="0" w:name="Strong"/>
+    <w:lsdException w:unhideWhenUsed="0" w:semiHidden="0" w:qFormat="1" w:uiPriority="0" w:name="Emphasis"/>
+    <w:lsdException w:unhideWhenUsed="0" w:semiHidden="0" w:uiPriority="0" w:name="Document Map"/>
+    <w:lsdException w:unhideWhenUsed="0" w:semiHidden="0" w:uiPriority="0" w:name="Plain Text"/>
+    <w:lsdException w:unhideWhenUsed="0" w:semiHidden="0" w:uiPriority="0" w:name="E-mail Signature"/>
+    <w:lsdException w:unhideWhenUsed="0" w:semiHidden="0" w:uiPriority="0" w:name="Normal (Web)"/>
+    <w:lsdException w:unhideWhenUsed="0" w:semiHidden="0" w:uiPriority="0" w:name="HTML Acronym"/>
+    <w:lsdException w:unhideWhenUsed="0" w:semiHidden="0" w:uiPriority="0" w:name="HTML Address"/>
+    <w:lsdException w:unhideWhenUsed="0" w:semiHidden="0" w:uiPriority="0" w:name="HTML Cite"/>
+    <w:lsdException w:unhideWhenUsed="0" w:semiHidden="0" w:uiPriority="0" w:name="HTML Code"/>
+    <w:lsdException w:unhideWhenUsed="0" w:semiHidden="0" w:uiPriority="0" w:name="HTML Definition"/>
+    <w:lsdException w:unhideWhenUsed="0" w:semiHidden="0" w:uiPriority="0" w:name="HTML Keyboard"/>
+    <w:lsdException w:unhideWhenUsed="0" w:semiHidden="0" w:uiPriority="0" w:name="HTML Preformatted"/>
+    <w:lsdException w:unhideWhenUsed="0" w:semiHidden="0" w:uiPriority="0" w:name="HTML Sample"/>
+    <w:lsdException w:unhideWhenUsed="0" w:semiHidden="0" w:uiPriority="0" w:name="HTML Typewriter"/>
+    <w:lsdException w:unhideWhenUsed="0" w:semiHidden="0" w:uiPriority="0" w:name="HTML Variable"/>
+    <w:lsdException w:unhideWhenUsed="0" w:qFormat="1" w:uiPriority="0" w:name="Normal Table"/>
+    <w:lsdException w:unhideWhenUsed="0" w:semiHidden="0" w:uiPriority="0" w:name="annotation subject"/>
+    <w:lsdException w:unhideWhenUsed="0" w:semiHidden="0" w:uiPriority="0" w:name="Table Simple 1"/>
+    <w:lsdException w:unhideWhenUsed="0" w:semiHidden="0" w:uiPriority="0" w:name="Table Simple 2"/>
+    <w:lsdException w:unhideWhenUsed="0" w:semiHidden="0" w:uiPriority="0" w:name="Table Simple 3"/>
+    <w:lsdException w:unhideWhenUsed="0" w:semiHidden="0" w:uiPriority="0" w:name="Table Classic 1"/>
+    <w:lsdException w:unhideWhenUsed="0" w:semiHidden="0" w:uiPriority="0" w:name="Table Classic 2"/>
+    <w:lsdException w:unhideWhenUsed="0" w:semiHidden="0" w:uiPriority="0" w:name="Table Classic 3"/>
+    <w:lsdException w:unhideWhenUsed="0" w:semiHidden="0" w:uiPriority="0" w:name="Table Classic 4"/>
+    <w:lsdException w:unhideWhenUsed="0" w:semiHidden="0" w:uiPriority="0" w:name="Table Colorful 1"/>
+    <w:lsdException w:unhideWhenUsed="0" w:semiHidden="0" w:uiPriority="0" w:name="Table Colorful 2"/>
+    <w:lsdException w:unhideWhenUsed="0" w:semiHidden="0" w:uiPriority="0" w:name="Table Colorful 3"/>
+    <w:lsdException w:unhideWhenUsed="0" w:semiHidden="0" w:uiPriority="0" w:name="Table Columns 1"/>
+    <w:lsdException w:unhideWhenUsed="0" w:semiHidden="0" w:uiPriority="0" w:name="Table Columns 2"/>
+    <w:lsdException w:unhideWhenUsed="0" w:semiHidden="0" w:uiPriority="0" w:name="Table Columns 3"/>
+    <w:lsdException w:unhideWhenUsed="0" w:semiHidden="0" w:uiPriority="0" w:name="Table Columns 4"/>
+    <w:lsdException w:unhideWhenUsed="0" w:semiHidden="0" w:uiPriority="0" w:name="Table Columns 5"/>
+    <w:lsdException w:unhideWhenUsed="0" w:semiHidden="0" w:uiPriority="0" w:name="Table Grid 1"/>
+    <w:lsdException w:unhideWhenUsed="0" w:semiHidden="0" w:uiPriority="0" w:name="Table Grid 2"/>
+    <w:lsdException w:unhideWhenUsed="0" w:semiHidden="0" w:uiPriority="0" w:name="Table Grid 3"/>
+    <w:lsdException w:unhideWhenUsed="0" w:semiHidden="0" w:uiPriority="0" w:name="Table Grid 4"/>
+    <w:lsdException w:unhideWhenUsed="0" w:semiHidden="0" w:uiPriority="0" w:name="Table Grid 5"/>
+    <w:lsdException w:unhideWhenUsed="0" w:semiHidden="0" w:uiPriority="0" w:name="Table Grid 6"/>
+    <w:lsdException w:unhideWhenUsed="0" w:semiHidden="0" w:uiPriority="0" w:name="Table Grid 7"/>
+    <w:lsdException w:unhideWhenUsed="0" w:semiHidden="0" w:uiPriority="0" w:name="Table Grid 8"/>
+    <w:lsdException w:unhideWhenUsed="0" w:semiHidden="0" w:uiPriority="0" w:name="Table List 1"/>
+    <w:lsdException w:unhideWhenUsed="0" w:semiHidden="0" w:uiPriority="0" w:name="Table List 2"/>
+    <w:lsdException w:unhideWhenUsed="0" w:semiHidden="0" w:uiPriority="0" w:name="Table List 3"/>
+    <w:lsdException w:unhideWhenUsed="0" w:semiHidden="0" w:uiPriority="0" w:name="Table List 4"/>
+    <w:lsdException w:unhideWhenUsed="0" w:semiHidden="0" w:uiPriority="0" w:name="Table List 5"/>
+    <w:lsdException w:unhideWhenUsed="0" w:semiHidden="0" w:uiPriority="0" w:name="Table List 6"/>
+    <w:lsdException w:unhideWhenUsed="0" w:semiHidden="0" w:uiPriority="0" w:name="Table List 7"/>
+    <w:lsdException w:unhideWhenUsed="0" w:semiHidden="0" w:uiPriority="0" w:name="Table List 8"/>
+    <w:lsdException w:unhideWhenUsed="0" w:semiHidden="0" w:uiPriority="0" w:name="Table 3D effects 1"/>
+    <w:lsdException w:unhideWhenUsed="0" w:semiHidden="0" w:uiPriority="0" w:name="Table 3D effects 2"/>
+    <w:lsdException w:unhideWhenUsed="0" w:semiHidden="0" w:uiPriority="0" w:name="Table 3D effects 3"/>
+    <w:lsdException w:unhideWhenUsed="0" w:semiHidden="0" w:uiPriority="0" w:name="Table Contemporary"/>
+    <w:lsdException w:unhideWhenUsed="0" w:semiHidden="0" w:uiPriority="0" w:name="Table Elegant"/>
+    <w:lsdException w:unhideWhenUsed="0" w:semiHidden="0" w:uiPriority="0" w:name="Table Professional"/>
+    <w:lsdException w:unhideWhenUsed="0" w:semiHidden="0" w:uiPriority="0" w:name="Table Subtle 1"/>
+    <w:lsdException w:unhideWhenUsed="0" w:semiHidden="0" w:uiPriority="0" w:name="Table Subtle 2"/>
+    <w:lsdException w:unhideWhenUsed="0" w:semiHidden="0" w:uiPriority="0" w:name="Table Web 1"/>
+    <w:lsdException w:unhideWhenUsed="0" w:semiHidden="0" w:uiPriority="0" w:name="Table Web 2"/>
+    <w:lsdException w:unhideWhenUsed="0" w:semiHidden="0" w:uiPriority="0" w:name="Table Web 3"/>
+    <w:lsdException w:unhideWhenUsed="0" w:semiHidden="0" w:uiPriority="0" w:name="Balloon Text"/>
+    <w:lsdException w:unhideWhenUsed="0" w:semiHidden="0" w:uiPriority="0" w:name="Table Grid"/>
+    <w:lsdException w:unhideWhenUsed="0" w:semiHidden="0" w:uiPriority="0" w:name="Table Theme"/>
+    <w:lsdException w:unhideWhenUsed="0" w:semiHidden="0" w:uiPriority="60" w:name="Light Shading"/>
+    <w:lsdException w:unhideWhenUsed="0" w:semiHidden="0" w:uiPriority="61" w:name="Light List"/>
+    <w:lsdException w:unhideWhenUsed="0" w:semiHidden="0" w:uiPriority="62" w:name="Light Grid"/>
+    <w:lsdException w:unhideWhenUsed="0" w:semiHidden="0" w:uiPriority="63" w:name="Medium Shading 1"/>
+    <w:lsdException w:unhideWhenUsed="0" w:semiHidden="0" w:uiPriority="64" w:name="Medium Shading 2"/>
+    <w:lsdException w:unhideWhenUsed="0" w:semiHidden="0" w:uiPriority="65" w:name="Medium List 1"/>
+    <w:lsdException w:unhideWhenUsed="0" w:semiHidden="0" w:uiPriority="66" w:name="Medium List 2"/>
+    <w:lsdException w:unhideWhenUsed="0" w:semiHidden="0" w:uiPriority="67" w:name="Medium Grid 1"/>
+    <w:lsdException w:unhideWhenUsed="0" w:semiHidden="0" w:uiPriority="68" w:name="Medium Grid 2"/>
+    <w:lsdException w:unhideWhenUsed="0" w:semiHidden="0" w:uiPriority="69" w:name="Medium Grid 3"/>
+    <w:lsdException w:unhideWhenUsed="0" w:semiHidden="0" w:uiPriority="70" w:name="Dark List"/>
+    <w:lsdException w:unhideWhenUsed="0" w:semiHidden="0" w:uiPriority="71" w:name="Colorful Shading"/>
+    <w:lsdException w:unhideWhenUsed="0" w:semiHidden="0" w:uiPriority="72" w:name="Colorful List"/>
+    <w:lsdException w:unhideWhenUsed="0" w:semiHidden="0" w:uiPriority="73" w:name="Colorful Grid"/>
+    <w:lsdException w:unhideWhenUsed="0" w:semiHidden="0" w:uiPriority="60" w:name="Light Shading Accent 1"/>
+    <w:lsdException w:unhideWhenUsed="0" w:semiHidden="0" w:uiPriority="61" w:name="Light List Accent 1"/>
+    <w:lsdException w:unhideWhenUsed="0" w:semiHidden="0" w:uiPriority="62" w:name="Light Grid Accent 1"/>
+    <w:lsdException w:unhideWhenUsed="0" w:semiHidden="0" w:uiPriority="63" w:name="Medium Shading 1 Accent 1"/>
+    <w:lsdException w:unhideWhenUsed="0" w:semiHidden="0" w:uiPriority="64" w:name="Medium Shading 2 Accent 1"/>
+    <w:lsdException w:unhideWhenUsed="0" w:semiHidden="0" w:uiPriority="65" w:name="Medium List 1 Accent 1"/>
+    <w:lsdException w:unhideWhenUsed="0" w:semiHidden="0" w:uiPriority="66" w:name="Medium List 2 Accent 1"/>
+    <w:lsdException w:unhideWhenUsed="0" w:semiHidden="0" w:uiPriority="67" w:name="Medium Grid 1 Accent 1"/>
+    <w:lsdException w:unhideWhenUsed="0" w:semiHidden="0" w:uiPriority="68" w:name="Medium Grid 2 Accent 1"/>
+    <w:lsdException w:unhideWhenUsed="0" w:semiHidden="0" w:uiPriority="69" w:name="Medium Grid 3 Accent 1"/>
+    <w:lsdException w:unhideWhenUsed="0" w:semiHidden="0" w:uiPriority="70" w:name="Dark List Accent 1"/>
+    <w:lsdException w:unhideWhenUsed="0" w:semiHidden="0" w:uiPriority="71" w:name="Colorful Shading Accent 1"/>
+    <w:lsdException w:unhideWhenUsed="0" w:semiHidden="0" w:uiPriority="72" w:name="Colorful List Accent 1"/>
+    <w:lsdException w:unhideWhenUsed="0" w:semiHidden="0" w:uiPriority="73" w:name="Colorful Grid Accent 1"/>
+    <w:lsdException w:unhideWhenUsed="0" w:semiHidden="0" w:uiPriority="60" w:name="Light Shading Accent 2"/>
+    <w:lsdException w:unhideWhenUsed="0" w:semiHidden="0" w:uiPriority="61" w:name="Light List Accent 2"/>
+    <w:lsdException w:unhideWhenUsed="0" w:semiHidden="0" w:uiPriority="62" w:name="Light Grid Accent 2"/>
+    <w:lsdException w:unhideWhenUsed="0" w:semiHidden="0" w:uiPriority="63" w:name="Medium Shading 1 Accent 2"/>
+    <w:lsdException w:unhideWhenUsed="0" w:semiHidden="0" w:uiPriority="64" w:name="Medium Shading 2 Accent 2"/>
+    <w:lsdException w:unhideWhenUsed="0" w:semiHidden="0" w:uiPriority="65" w:name="Medium List 1 Accent 2"/>
+    <w:lsdException w:unhideWhenUsed="0" w:semiHidden="0" w:uiPriority="66" w:name="Medium List 2 Accent 2"/>
+    <w:lsdException w:unhideWhenUsed="0" w:semiHidden="0" w:uiPriority="67" w:name="Medium Grid 1 Accent 2"/>
+    <w:lsdException w:unhideWhenUsed="0" w:semiHidden="0" w:uiPriority="68" w:name="Medium Grid 2 Accent 2"/>
+    <w:lsdException w:unhideWhenUsed="0" w:semiHidden="0" w:uiPriority="69" w:name="Medium Grid 3 Accent 2"/>
+    <w:lsdException w:unhideWhenUsed="0" w:semiHidden="0" w:uiPriority="70" w:name="Dark List Accent 2"/>
+    <w:lsdException w:unhideWhenUsed="0" w:semiHidden="0" w:uiPriority="71" w:name="Colorful Shading Accent 2"/>
+    <w:lsdException w:unhideWhenUsed="0" w:semiHidden="0" w:uiPriority="72" w:name="Colorful List Accent 2"/>
+    <w:lsdException w:unhideWhenUsed="0" w:semiHidden="0" w:uiPriority="73" w:name="Colorful Grid Accent 2"/>
+    <w:lsdException w:unhideWhenUsed="0" w:semiHidden="0" w:uiPriority="60" w:name="Light Shading Accent 3"/>
+    <w:lsdException w:unhideWhenUsed="0" w:semiHidden="0" w:uiPriority="61" w:name="Light List Accent 3"/>
+    <w:lsdException w:unhideWhenUsed="0" w:semiHidden="0" w:uiPriority="62" w:name="Light Grid Accent 3"/>
+    <w:lsdException w:unhideWhenUsed="0" w:semiHidden="0" w:uiPriority="63" w:name="Medium Shading 1 Accent 3"/>
+    <w:lsdException w:unhideWhenUsed="0" w:semiHidden="0" w:uiPriority="64" w:name="Medium Shading 2 Accent 3"/>
+    <w:lsdException w:unhideWhenUsed="0" w:semiHidden="0" w:uiPriority="65" w:name="Medium List 1 Accent 3"/>
+    <w:lsdException w:unhideWhenUsed="0" w:semiHidden="0" w:uiPriority="66" w:name="Medium List 2 Accent 3"/>
+    <w:lsdException w:unhideWhenUsed="0" w:semiHidden="0" w:uiPriority="67" w:name="Medium Grid 1 Accent 3"/>
+    <w:lsdException w:unhideWhenUsed="0" w:semiHidden="0" w:uiPriority="68" w:name="Medium Grid 2 Accent 3"/>
+    <w:lsdException w:unhideWhenUsed="0" w:semiHidden="0" w:uiPriority="69" w:name="Medium Grid 3 Accent 3"/>
+    <w:lsdException w:unhideWhenUsed="0" w:semiHidden="0" w:uiPriority="70" w:name="Dark List Accent 3"/>
+    <w:lsdException w:unhideWhenUsed="0" w:semiHidden="0" w:uiPriority="71" w:name="Colorful Shading Accent 3"/>
+    <w:lsdException w:unhideWhenUsed="0" w:semiHidden="0" w:uiPriority="72" w:name="Colorful List Accent 3"/>
+    <w:lsdException w:unhideWhenUsed="0" w:semiHidden="0" w:uiPriority="73" w:name="Colorful Grid Accent 3"/>
+    <w:lsdException w:unhideWhenUsed="0" w:semiHidden="0" w:uiPriority="60" w:name="Light Shading Accent 4"/>
+    <w:lsdException w:unhideWhenUsed="0" w:semiHidden="0" w:uiPriority="61" w:name="Light List Accent 4"/>
+    <w:lsdException w:unhideWhenUsed="0" w:semiHidden="0" w:uiPriority="62" w:name="Light Grid Accent 4"/>
+    <w:lsdException w:unhideWhenUsed="0" w:semiHidden="0" w:uiPriority="63" w:name="Medium Shading 1 Accent 4"/>
+    <w:lsdException w:unhideWhenUsed="0" w:semiHidden="0" w:uiPriority="64" w:name="Medium Shading 2 Accent 4"/>
+    <w:lsdException w:unhideWhenUsed="0" w:semiHidden="0" w:uiPriority="65" w:name="Medium List 1 Accent 4"/>
+    <w:lsdException w:unhideWhenUsed="0" w:semiHidden="0" w:uiPriority="66" w:name="Medium List 2 Accent 4"/>
+    <w:lsdException w:unhideWhenUsed="0" w:semiHidden="0" w:uiPriority="67" w:name="Medium Grid 1 Accent 4"/>
+    <w:lsdException w:unhideWhenUsed="0" w:semiHidden="0" w:uiPriority="68" w:name="Medium Grid 2 Accent 4"/>
+    <w:lsdException w:unhideWhenUsed="0" w:semiHidden="0" w:uiPriority="69" w:name="Medium Grid 3 Accent 4"/>
+    <w:lsdException w:unhideWhenUsed="0" w:semiHidden="0" w:uiPriority="70" w:name="Dark List Accent 4"/>
+    <w:lsdException w:unhideWhenUsed="0" w:semiHidden="0" w:uiPriority="71" w:name="Colorful Shading Accent 4"/>
+    <w:lsdException w:unhideWhenUsed="0" w:semiHidden="0" w:uiPriority="72" w:name="Colorful List Accent 4"/>
+    <w:lsdException w:unhideWhenUsed="0" w:semiHidden="0" w:uiPriority="73" w:name="Colorful Grid Accent 4"/>
+    <w:lsdException w:unhideWhenUsed="0" w:semiHidden="0" w:uiPriority="60" w:name="Light Shading Accent 5"/>
+    <w:lsdException w:unhideWhenUsed="0" w:semiHidden="0" w:uiPriority="61" w:name="Light List Accent 5"/>
+    <w:lsdException w:unhideWhenUsed="0" w:semiHidden="0" w:uiPriority="62" w:name="Light Grid Accent 5"/>
+    <w:lsdException w:unhideWhenUsed="0" w:semiHidden="0" w:uiPriority="63" w:name="Medium Shading 1 Accent 5"/>
+    <w:lsdException w:unhideWhenUsed="0" w:semiHidden="0" w:uiPriority="64" w:name="Medium Shading 2 Accent 5"/>
+    <w:lsdException w:unhideWhenUsed="0" w:semiHidden="0" w:uiPriority="65" w:name="Medium List 1 Accent 5"/>
+    <w:lsdException w:unhideWhenUsed="0" w:semiHidden="0" w:uiPriority="66" w:name="Medium List 2 Accent 5"/>
+    <w:lsdException w:unhideWhenUsed="0" w:semiHidden="0" w:uiPriority="67" w:name="Medium Grid 1 Accent 5"/>
+    <w:lsdException w:unhideWhenUsed="0" w:semiHidden="0" w:uiPriority="68" w:name="Medium Grid 2 Accent 5"/>
+    <w:lsdException w:unhideWhenUsed="0" w:semiHidden="0" w:uiPriority="69" w:name="Medium Grid 3 Accent 5"/>
+    <w:lsdException w:unhideWhenUsed="0" w:semiHidden="0" w:uiPriority="70" w:name="Dark List Accent 5"/>
+    <w:lsdException w:unhideWhenUsed="0" w:semiHidden="0" w:uiPriority="71" w:name="Colorful Shading Accent 5"/>
+    <w:lsdException w:unhideWhenUsed="0" w:semiHidden="0" w:uiPriority="72" w:name="Colorful List Accent 5"/>
+    <w:lsdException w:unhideWhenUsed="0" w:semiHidden="0" w:uiPriority="73" w:name="Colorful Grid Accent 5"/>
+    <w:lsdException w:unhideWhenUsed="0" w:semiHidden="0" w:uiPriority="60" w:name="Light Shading Accent 6"/>
+    <w:lsdException w:unhideWhenUsed="0" w:semiHidden="0" w:uiPriority="61" w:name="Light List Accent 6"/>
+    <w:lsdException w:unhideWhenUsed="0" w:semiHidden="0" w:uiPriority="62" w:name="Light Grid Accent 6"/>
+    <w:lsdException w:unhideWhenUsed="0" w:semiHidden="0" w:uiPriority="63" w:name="Medium Shading 1 Accent 6"/>
+    <w:lsdException w:unhideWhenUsed="0" w:semiHidden="0" w:uiPriority="64" w:name="Medium Shading 2 Accent 6"/>
+    <w:lsdException w:unhideWhenUsed="0" w:semiHidden="0" w:uiPriority="65" w:name="Medium List 1 Accent 6"/>
+    <w:lsdException w:unhideWhenUsed="0" w:semiHidden="0" w:uiPriority="66" w:name="Medium List 2 Accent 6"/>
+    <w:lsdException w:unhideWhenUsed="0" w:semiHidden="0" w:uiPriority="67" w:name="Medium Grid 1 Accent 6"/>
+    <w:lsdException w:unhideWhenUsed="0" w:semiHidden="0" w:uiPriority="68" w:name="Medium Grid 2 Accent 6"/>
+    <w:lsdException w:unhideWhenUsed="0" w:semiHidden="0" w:uiPriority="69" w:name="Medium Grid 3 Accent 6"/>
+    <w:lsdException w:unhideWhenUsed="0" w:semiHidden="0" w:uiPriority="70" w:name="Dark List Accent 6"/>
+    <w:lsdException w:unhideWhenUsed="0" w:semiHidden="0" w:uiPriority="71" w:name="Colorful Shading Accent 6"/>
+    <w:lsdException w:unhideWhenUsed="0" w:semiHidden="0" w:uiPriority="72" w:name="Colorful List Accent 6"/>
+    <w:lsdException w:unhideWhenUsed="0" w:semiHidden="0" w:uiPriority="73" w:name="Colorful Grid Accent 6"/>
   </w:latentStyles>
-  <w:style w:type="paragraph" w:default="1" w:styleId="1">
+  <w:style w:type="paragraph" w:styleId="Normal" w:default="1">
     <w:name w:val="Normal"/>
+    <w:uiPriority w:val="0"/>
     <w:qFormat/>
-    <w:uiPriority w:val="0"/>
+    <w:pPr>
+      <w:widowControl/>
+      <w:suppressAutoHyphens w:val="true"/>
+      <w:bidi w:val="0"/>
+      <w:jc w:val="left"/>
+    </w:pPr>
     <w:rPr>
-      <w:rFonts w:asciiTheme="minorHAnsi" w:hAnsiTheme="minorHAnsi" w:eastAsiaTheme="minorEastAsia" w:cstheme="minorBidi"/>
+      <w:rFonts w:ascii="Calibri" w:hAnsi="Calibri" w:cs="" w:eastAsia="Droid Sans"/>
+      <w:color w:val="auto"/>
+      <w:sz w:val="20"/>
+      <w:szCs w:val="20"/>
       <w:lang w:val="en-US" w:eastAsia="zh-CN" w:bidi="ar-SA"/>
     </w:rPr>
   </w:style>
-  <w:style w:type="character" w:default="1" w:styleId="2">
+  <w:style w:type="character" w:styleId="DefaultParagraphFont" w:default="1">
     <w:name w:val="Default Paragraph Font"/>
+    <w:uiPriority w:val="0"/>
+    <w:qFormat/>
     <w:semiHidden/>
-    <w:qFormat/>
-    <w:uiPriority w:val="0"/>
+    <w:rPr/>
+  </w:style>
+  <w:style w:type="paragraph" w:styleId="Heading">
+    <w:name w:val="Heading"/>
+    <w:basedOn w:val="Normal"/>
+    <w:next w:val="TextBody"/>
+    <w:pPr>
+      <w:keepNext/>
+      <w:spacing w:before="240" w:after="120"/>
+    </w:pPr>
+    <w:rPr>
+      <w:rFonts w:ascii="Liberation Sans" w:hAnsi="Liberation Sans" w:eastAsia="Droid Sans" w:cs="FreeSans"/>
+      <w:sz w:val="28"/>
+      <w:szCs w:val="28"/>
+    </w:rPr>
+  </w:style>
+  <w:style w:type="paragraph" w:styleId="TextBody">
+    <w:name w:val="Text Body"/>
+    <w:basedOn w:val="Normal"/>
+    <w:pPr>
+      <w:spacing w:lineRule="auto" w:line="288" w:before="0" w:after="140"/>
+    </w:pPr>
+    <w:rPr/>
+  </w:style>
+  <w:style w:type="paragraph" w:styleId="List">
+    <w:name w:val="List"/>
+    <w:basedOn w:val="TextBody"/>
+    <w:pPr/>
+    <w:rPr>
+      <w:rFonts w:cs="FreeSans"/>
+    </w:rPr>
+  </w:style>
+  <w:style w:type="paragraph" w:styleId="Caption">
+    <w:name w:val="Caption"/>
+    <w:basedOn w:val="Normal"/>
+    <w:pPr>
+      <w:suppressLineNumbers/>
+      <w:spacing w:before="120" w:after="120"/>
+    </w:pPr>
+    <w:rPr>
+      <w:rFonts w:cs="FreeSans"/>
+      <w:i/>
+      <w:iCs/>
+      <w:sz w:val="24"/>
+      <w:szCs w:val="24"/>
+    </w:rPr>
+  </w:style>
+  <w:style w:type="paragraph" w:styleId="Index">
+    <w:name w:val="Index"/>
+    <w:basedOn w:val="Normal"/>
+    <w:pPr>
+      <w:suppressLineNumbers/>
+    </w:pPr>
+    <w:rPr>
+      <w:rFonts w:cs="FreeSans"/>
+    </w:rPr>
   </w:style>
   <w:style w:type="table" w:default="1" w:styleId="3">
     <w:name w:val="Normal Table"/>
+    <w:uiPriority w:val="0"/>
+    <w:qFormat/>
     <w:semiHidden/>
-    <w:qFormat/>
-    <w:uiPriority w:val="0"/>
     <w:tblPr>
-      <w:tblLayout w:type="fixed"/>
       <w:tblCellMar>
         <w:top w:w="0" w:type="dxa"/>
         <w:left w:w="108" w:type="dxa"/>

--- a/doc1.docx
+++ b/doc1.docx
@@ -13,6 +13,26 @@
           <w:lang w:val="en-US"/>
         </w:rPr>
         <w:t>My name is nalini singh.</w:t>
+      </w:r>
+    </w:p>
+    <w:p>
+      <w:pPr>
+        <w:rPr>
+          <w:lang w:val="en-US"/>
+        </w:rPr>
+      </w:pPr>
+    </w:p>
+    <w:p>
+      <w:pPr>
+        <w:rPr>
+          <w:lang w:val="en-US"/>
+        </w:rPr>
+      </w:pPr>
+      <w:r>
+        <w:rPr>
+          <w:lang w:val="en-US"/>
+        </w:rPr>
+        <w:t>Working for lms project.</w:t>
       </w:r>
       <w:bookmarkStart w:id="0" w:name="_GoBack"/>
       <w:bookmarkEnd w:id="0"/>
@@ -140,7 +160,7 @@
     <w:lsdException w:unhideWhenUsed="0" w:uiPriority="0" w:semiHidden="0" w:name="HTML Sample"/>
     <w:lsdException w:unhideWhenUsed="0" w:uiPriority="0" w:semiHidden="0" w:name="HTML Typewriter"/>
     <w:lsdException w:unhideWhenUsed="0" w:uiPriority="0" w:semiHidden="0" w:name="HTML Variable"/>
-    <w:lsdException w:unhideWhenUsed="0" w:uiPriority="0" w:name="Normal Table"/>
+    <w:lsdException w:qFormat="1" w:unhideWhenUsed="0" w:uiPriority="0" w:name="Normal Table"/>
     <w:lsdException w:unhideWhenUsed="0" w:uiPriority="0" w:semiHidden="0" w:name="annotation subject"/>
     <w:lsdException w:unhideWhenUsed="0" w:uiPriority="0" w:semiHidden="0" w:name="Table Simple 1"/>
     <w:lsdException w:unhideWhenUsed="0" w:uiPriority="0" w:semiHidden="0" w:name="Table Simple 2"/>
@@ -303,6 +323,7 @@
   <w:style w:type="table" w:default="1" w:styleId="3">
     <w:name w:val="Normal Table"/>
     <w:semiHidden/>
+    <w:qFormat/>
     <w:uiPriority w:val="0"/>
     <w:tblPr>
       <w:tblLayout w:type="fixed"/>

--- a/doc1.docx
+++ b/doc1.docx
@@ -32,10 +32,44 @@
         <w:rPr>
           <w:lang w:val="en-US"/>
         </w:rPr>
-        <w:t>Working for lms project.</w:t>
+        <w:t>Working for lms project…….</w:t>
+      </w:r>
+    </w:p>
+    <w:p>
+      <w:pPr>
+        <w:rPr>
+          <w:lang w:val="en-US"/>
+        </w:rPr>
+      </w:pPr>
+    </w:p>
+    <w:p>
+      <w:pPr>
+        <w:rPr>
+          <w:lang w:val="en-US"/>
+        </w:rPr>
+      </w:pPr>
+      <w:r>
+        <w:rPr>
+          <w:lang w:val="en-US"/>
+        </w:rPr>
+        <w:t>My new file add</w:t>
       </w:r>
       <w:bookmarkStart w:id="0" w:name="_GoBack"/>
       <w:bookmarkEnd w:id="0"/>
+    </w:p>
+    <w:p>
+      <w:pPr>
+        <w:rPr>
+          <w:lang w:val="en-US"/>
+        </w:rPr>
+      </w:pPr>
+    </w:p>
+    <w:p>
+      <w:pPr>
+        <w:rPr>
+          <w:lang w:val="en-US"/>
+        </w:rPr>
+      </w:pPr>
     </w:p>
     <w:sectPr>
       <w:pgSz w:w="11906" w:h="16838"/>
@@ -122,7 +156,7 @@
     <w:lsdException w:qFormat="1" w:unhideWhenUsed="0" w:uiPriority="0" w:semiHidden="0" w:name="Title"/>
     <w:lsdException w:unhideWhenUsed="0" w:uiPriority="0" w:semiHidden="0" w:name="Closing"/>
     <w:lsdException w:unhideWhenUsed="0" w:uiPriority="0" w:semiHidden="0" w:name="Signature"/>
-    <w:lsdException w:unhideWhenUsed="0" w:uiPriority="0" w:name="Default Paragraph Font"/>
+    <w:lsdException w:qFormat="1" w:unhideWhenUsed="0" w:uiPriority="0" w:name="Default Paragraph Font"/>
     <w:lsdException w:unhideWhenUsed="0" w:uiPriority="0" w:semiHidden="0" w:name="Body Text"/>
     <w:lsdException w:unhideWhenUsed="0" w:uiPriority="0" w:semiHidden="0" w:name="Body Text Indent"/>
     <w:lsdException w:unhideWhenUsed="0" w:uiPriority="0" w:semiHidden="0" w:name="List Continue"/>
@@ -318,6 +352,7 @@
   <w:style w:type="character" w:default="1" w:styleId="2">
     <w:name w:val="Default Paragraph Font"/>
     <w:semiHidden/>
+    <w:qFormat/>
     <w:uiPriority w:val="0"/>
   </w:style>
   <w:style w:type="table" w:default="1" w:styleId="3">

--- a/doc1.docx
+++ b/doc1.docx
@@ -52,8 +52,15 @@
         <w:rPr>
           <w:lang w:val="en-US"/>
         </w:rPr>
-        <w:t>My new file add</w:t>
+        <w:t>My new file add…..</w:t>
       </w:r>
+    </w:p>
+    <w:p>
+      <w:pPr>
+        <w:rPr>
+          <w:lang w:val="en-US"/>
+        </w:rPr>
+      </w:pPr>
       <w:bookmarkStart w:id="0" w:name="_GoBack"/>
       <w:bookmarkEnd w:id="0"/>
     </w:p>
